--- a/نزاع.docx
+++ b/نزاع.docx
@@ -31,6 +31,8 @@
     </w:p>
     <w:p>
       <w:pPr>
+        <w:spacing w:after="0" w:line="276" w:lineRule="auto"/>
+        <w:jc w:val="both"/>
         <w:rPr>
           <w:lang w:eastAsia="hu-HU"/>
         </w:rPr>
@@ -38,6 +40,288 @@
     </w:p>
     <w:p>
       <w:pPr>
+        <w:spacing w:after="0" w:line="276" w:lineRule="auto"/>
+        <w:ind w:firstLine="708"/>
+        <w:jc w:val="both"/>
+        <w:rPr>
+          <w:rFonts w:ascii="Arial" w:hAnsi="Arial" w:cs="Arial"/>
+          <w:color w:val="202122"/>
+          <w:sz w:val="24"/>
+          <w:szCs w:val="24"/>
+          <w:shd w:val="clear" w:color="auto" w:fill="FFFFFF"/>
+        </w:rPr>
+      </w:pPr>
+      <w:r>
+        <w:rPr>
+          <w:sz w:val="24"/>
+          <w:szCs w:val="24"/>
+          <w:lang w:eastAsia="hu-HU"/>
+        </w:rPr>
+        <w:t>(</w:t>
+      </w:r>
+      <w:r>
+        <w:rPr>
+          <w:sz w:val="24"/>
+          <w:szCs w:val="24"/>
+          <w:lang w:eastAsia="hu-HU"/>
+        </w:rPr>
+        <w:t xml:space="preserve">A konfliktus </w:t>
+      </w:r>
+      <w:r>
+        <w:rPr>
+          <w:rFonts w:ascii="Arial" w:hAnsi="Arial" w:cs="Arial"/>
+          <w:color w:val="202122"/>
+          <w:sz w:val="24"/>
+          <w:szCs w:val="24"/>
+          <w:shd w:val="clear" w:color="auto" w:fill="FFFFFF"/>
+        </w:rPr>
+        <w:t> egyének vagy társadalmi </w:t>
+      </w:r>
+      <w:r>
+        <w:rPr>
+          <w:sz w:val="24"/>
+          <w:szCs w:val="24"/>
+        </w:rPr>
+        <w:t>csoportok</w:t>
+      </w:r>
+      <w:r>
+        <w:rPr>
+          <w:rFonts w:ascii="Arial" w:hAnsi="Arial" w:cs="Arial"/>
+          <w:color w:val="202122"/>
+          <w:sz w:val="24"/>
+          <w:szCs w:val="24"/>
+          <w:shd w:val="clear" w:color="auto" w:fill="FFFFFF"/>
+        </w:rPr>
+        <w:t> közötti olyan ütközés, amely mögött igények, szándékok, vágyak, törekvések, érdekek, szükségletek, nézetek, vélemények, értékek szembenállása húzódik meg. Harcra, összeütközésre akkor kerül sor, amikor a felek viselkedése akadályozza egyikük vagy másikuk igényeinek érvényesítés</w:t>
+      </w:r>
+      <w:r>
+        <w:rPr>
+          <w:rFonts w:ascii="Arial" w:hAnsi="Arial" w:cs="Arial"/>
+          <w:color w:val="202122"/>
+          <w:sz w:val="24"/>
+          <w:szCs w:val="24"/>
+          <w:shd w:val="clear" w:color="auto" w:fill="FFFFFF"/>
+        </w:rPr>
+        <w:t>ét, vagy értékrendjük különböző.</w:t>
+      </w:r>
+      <w:r>
+        <w:rPr>
+          <w:rFonts w:ascii="Arial" w:hAnsi="Arial" w:cs="Arial"/>
+          <w:color w:val="202122"/>
+          <w:sz w:val="24"/>
+          <w:szCs w:val="24"/>
+          <w:shd w:val="clear" w:color="auto" w:fill="FFFFFF"/>
+        </w:rPr>
+        <w:t>)</w:t>
+      </w:r>
+    </w:p>
+    <w:p>
+      <w:pPr>
+        <w:spacing w:after="0" w:line="276" w:lineRule="auto"/>
+        <w:ind w:firstLine="708"/>
+        <w:jc w:val="both"/>
+        <w:rPr>
+          <w:rFonts w:ascii="Arial" w:hAnsi="Arial" w:cs="Arial"/>
+          <w:color w:val="202122"/>
+          <w:sz w:val="24"/>
+          <w:szCs w:val="24"/>
+          <w:shd w:val="clear" w:color="auto" w:fill="FFFFFF"/>
+        </w:rPr>
+      </w:pPr>
+    </w:p>
+    <w:p>
+      <w:pPr>
+        <w:spacing w:after="0" w:line="276" w:lineRule="auto"/>
+        <w:ind w:firstLine="708"/>
+        <w:jc w:val="both"/>
+        <w:rPr>
+          <w:rFonts w:ascii="Arial" w:hAnsi="Arial" w:cs="Arial"/>
+          <w:color w:val="202122"/>
+          <w:sz w:val="24"/>
+          <w:szCs w:val="24"/>
+          <w:shd w:val="clear" w:color="auto" w:fill="FFFFFF"/>
+        </w:rPr>
+      </w:pPr>
+      <w:r>
+        <w:rPr>
+          <w:rFonts w:ascii="Arial" w:hAnsi="Arial" w:cs="Arial"/>
+          <w:color w:val="202122"/>
+          <w:sz w:val="24"/>
+          <w:szCs w:val="24"/>
+          <w:shd w:val="clear" w:color="auto" w:fill="FFFFFF"/>
+        </w:rPr>
+        <w:t>Az elmúlt idők legfontosabb eseményei konfliktusok által keletkezett. Mai nap is megtalálható hétköznapjainkban, a politikában és kapcsolatainkban, viszont az én történetem egy kicsit régre nyúlik vissza.</w:t>
+      </w:r>
+    </w:p>
+    <w:p>
+      <w:pPr>
+        <w:spacing w:after="0" w:line="276" w:lineRule="auto"/>
+        <w:ind w:firstLine="708"/>
+        <w:jc w:val="both"/>
+        <w:rPr>
+          <w:rFonts w:ascii="Arial" w:hAnsi="Arial" w:cs="Arial"/>
+          <w:color w:val="202122"/>
+          <w:sz w:val="24"/>
+          <w:szCs w:val="24"/>
+          <w:shd w:val="clear" w:color="auto" w:fill="FFFFFF"/>
+        </w:rPr>
+      </w:pPr>
+    </w:p>
+    <w:p>
+      <w:pPr>
+        <w:spacing w:after="0" w:line="276" w:lineRule="auto"/>
+        <w:jc w:val="both"/>
+        <w:rPr>
+          <w:rFonts w:ascii="Arial" w:hAnsi="Arial" w:cs="Arial"/>
+          <w:color w:val="202122"/>
+          <w:sz w:val="24"/>
+          <w:szCs w:val="24"/>
+          <w:shd w:val="clear" w:color="auto" w:fill="FFFFFF"/>
+        </w:rPr>
+      </w:pPr>
+      <w:r>
+        <w:rPr>
+          <w:rFonts w:ascii="Arial" w:hAnsi="Arial" w:cs="Arial"/>
+          <w:color w:val="202122"/>
+          <w:sz w:val="24"/>
+          <w:szCs w:val="24"/>
+          <w:shd w:val="clear" w:color="auto" w:fill="FFFFFF"/>
+        </w:rPr>
+        <w:tab/>
+        <w:t>Minden a hidegháború száz százalék igaz, viszont eltitkolt eseményein alapszik.</w:t>
+      </w:r>
+    </w:p>
+    <w:p>
+      <w:pPr>
+        <w:spacing w:after="0" w:line="276" w:lineRule="auto"/>
+        <w:jc w:val="both"/>
+        <w:rPr>
+          <w:rFonts w:ascii="Arial" w:hAnsi="Arial" w:cs="Arial"/>
+          <w:color w:val="202122"/>
+          <w:sz w:val="24"/>
+          <w:szCs w:val="24"/>
+          <w:shd w:val="clear" w:color="auto" w:fill="FFFFFF"/>
+        </w:rPr>
+      </w:pPr>
+      <w:r>
+        <w:rPr>
+          <w:rFonts w:ascii="Arial" w:hAnsi="Arial" w:cs="Arial"/>
+          <w:color w:val="202122"/>
+          <w:sz w:val="24"/>
+          <w:szCs w:val="24"/>
+          <w:shd w:val="clear" w:color="auto" w:fill="FFFFFF"/>
+        </w:rPr>
+        <w:t xml:space="preserve">  </w:t>
+      </w:r>
+      <w:r>
+        <w:rPr>
+          <w:rFonts w:ascii="Arial" w:hAnsi="Arial" w:cs="Arial"/>
+          <w:color w:val="202122"/>
+          <w:sz w:val="24"/>
+          <w:szCs w:val="24"/>
+          <w:shd w:val="clear" w:color="auto" w:fill="FFFFFF"/>
+        </w:rPr>
+        <w:t>Amerika területén járunk, 1959.09.17. a dátum. Az Egyesült Áll</w:t>
+      </w:r>
+      <w:r>
+        <w:rPr>
+          <w:rFonts w:ascii="Arial" w:hAnsi="Arial" w:cs="Arial"/>
+          <w:color w:val="202122"/>
+          <w:sz w:val="24"/>
+          <w:szCs w:val="24"/>
+          <w:shd w:val="clear" w:color="auto" w:fill="FFFFFF"/>
+        </w:rPr>
+        <w:t>amok és Szovjetunió</w:t>
+      </w:r>
+    </w:p>
+    <w:p>
+      <w:pPr>
+        <w:spacing w:after="0" w:line="276" w:lineRule="auto"/>
+        <w:jc w:val="both"/>
+        <w:rPr>
+          <w:rFonts w:ascii="Arial" w:hAnsi="Arial" w:cs="Arial"/>
+          <w:color w:val="202122"/>
+          <w:sz w:val="24"/>
+          <w:szCs w:val="24"/>
+          <w:shd w:val="clear" w:color="auto" w:fill="FFFFFF"/>
+        </w:rPr>
+      </w:pPr>
+      <w:proofErr w:type="gramStart"/>
+      <w:r>
+        <w:rPr>
+          <w:rFonts w:ascii="Arial" w:hAnsi="Arial" w:cs="Arial"/>
+          <w:color w:val="202122"/>
+          <w:sz w:val="24"/>
+          <w:szCs w:val="24"/>
+          <w:shd w:val="clear" w:color="auto" w:fill="FFFFFF"/>
+        </w:rPr>
+        <w:t>háborús</w:t>
+      </w:r>
+      <w:proofErr w:type="gramEnd"/>
+      <w:r>
+        <w:rPr>
+          <w:rFonts w:ascii="Arial" w:hAnsi="Arial" w:cs="Arial"/>
+          <w:color w:val="202122"/>
+          <w:sz w:val="24"/>
+          <w:szCs w:val="24"/>
+          <w:shd w:val="clear" w:color="auto" w:fill="FFFFFF"/>
+        </w:rPr>
+        <w:t xml:space="preserve"> konfliktusai ezen a napon elértek egy kritikus pontot, ahol emberek pusztultak, ugyanis lenyomódott egy bizonyos gomb, a szovjet gomb. Amerika szerencsére információt szerzett az akcióról, így sokan túlélhették, így egy bizonyos család is. Az apuka, Ted, épp délutáni kávézása mellett hallgatta a rádiót, amin </w:t>
+      </w:r>
+      <w:r>
+        <w:rPr>
+          <w:rFonts w:ascii="Arial" w:hAnsi="Arial" w:cs="Arial"/>
+          <w:color w:val="202122"/>
+          <w:sz w:val="24"/>
+          <w:szCs w:val="24"/>
+          <w:shd w:val="clear" w:color="auto" w:fill="FFFFFF"/>
+        </w:rPr>
+        <w:t xml:space="preserve">Goodnight, Irene kedvenc száma egyszer csak elhallgatott. Vészjelzősziréna hangos kiáltása az egész várost bejárta, majd megszólalt a rádió. Vészjelző üzenetet továbbított, mely tájékoztatta a hallgatókat, hogy a város egy percen belül felrobban. Ted viszont egy nyugodt ember volt, így nem esett pánikba, tudta mi a dolga. Volt a házban egy bunker lejárat, ahova minden másodpercét kihasználva elkezdett fontos eszközöket bedobálni, kezdve az asszonnyal. Dolores, az ő felesége egy magas, vörös hajú hölgy volt, </w:t>
+      </w:r>
+      <w:r>
+        <w:rPr>
+          <w:rFonts w:ascii="Arial" w:hAnsi="Arial" w:cs="Arial"/>
+          <w:color w:val="202122"/>
+          <w:sz w:val="24"/>
+          <w:szCs w:val="24"/>
+          <w:shd w:val="clear" w:color="auto" w:fill="FFFFFF"/>
+        </w:rPr>
+        <w:t xml:space="preserve">vakmerő és kitartó. Timmy kisfiuk szintén vörös hajú kíváncsi és eszes kölyök volt. </w:t>
+      </w:r>
+    </w:p>
+    <w:p>
+      <w:pPr>
+        <w:spacing w:after="0" w:line="276" w:lineRule="auto"/>
+        <w:jc w:val="both"/>
+        <w:rPr>
+          <w:rStyle w:val="Hiperhivatkozs"/>
+          <w:rFonts w:ascii="Arial" w:hAnsi="Arial" w:cs="Arial"/>
+          <w:color w:val="202122"/>
+          <w:sz w:val="24"/>
+          <w:szCs w:val="24"/>
+          <w:u w:val="none"/>
+          <w:shd w:val="clear" w:color="auto" w:fill="FFFFFF"/>
+        </w:rPr>
+      </w:pPr>
+      <w:bookmarkStart w:id="0" w:name="_GoBack"/>
+      <w:bookmarkEnd w:id="0"/>
+    </w:p>
+    <w:p>
+      <w:pPr>
+        <w:spacing w:after="0" w:line="276" w:lineRule="auto"/>
+        <w:jc w:val="both"/>
+        <w:rPr>
+          <w:rFonts w:ascii="Arial" w:hAnsi="Arial" w:cs="Arial"/>
+          <w:color w:val="202122"/>
+          <w:sz w:val="24"/>
+          <w:szCs w:val="24"/>
+          <w:shd w:val="clear" w:color="auto" w:fill="FFFFFF"/>
+        </w:rPr>
+      </w:pPr>
+    </w:p>
+    <w:p>
+      <w:pPr>
+        <w:jc w:val="both"/>
         <w:rPr>
           <w:rFonts w:ascii="Arial" w:hAnsi="Arial" w:cs="Arial"/>
           <w:color w:val="202122"/>
@@ -46,107 +330,11 @@
           <w:shd w:val="clear" w:color="auto" w:fill="FFFFFF"/>
         </w:rPr>
       </w:pPr>
-      <w:r>
-        <w:rPr>
-          <w:lang w:eastAsia="hu-HU"/>
-        </w:rPr>
-        <w:t xml:space="preserve">A konfliktus </w:t>
-      </w:r>
-      <w:r>
-        <w:rPr>
-          <w:rFonts w:ascii="Arial" w:hAnsi="Arial" w:cs="Arial"/>
-          <w:color w:val="202122"/>
-          <w:sz w:val="21"/>
-          <w:szCs w:val="21"/>
-          <w:shd w:val="clear" w:color="auto" w:fill="FFFFFF"/>
-        </w:rPr>
-        <w:t> egyének vagy társadalmi </w:t>
-      </w:r>
-      <w:r>
-        <w:t>csoportok</w:t>
-      </w:r>
-      <w:r>
-        <w:rPr>
-          <w:rFonts w:ascii="Arial" w:hAnsi="Arial" w:cs="Arial"/>
-          <w:color w:val="202122"/>
-          <w:sz w:val="21"/>
-          <w:szCs w:val="21"/>
-          <w:shd w:val="clear" w:color="auto" w:fill="FFFFFF"/>
-        </w:rPr>
-        <w:t xml:space="preserve"> közötti olyan ütközés, amely mögött igények, szándékok, vágyak, törekvések, érdekek, szükségletek, nézetek, vélemények, értékek szembenállása húzódik meg. Harcra, összeütközésre akkor kerül sor, amikor a felek viselkedése akadályozza egyikük vagy </w:t>
-      </w:r>
-      <w:r>
-        <w:rPr>
-          <w:rFonts w:ascii="Arial" w:hAnsi="Arial" w:cs="Arial"/>
-          <w:color w:val="202122"/>
-          <w:sz w:val="21"/>
-          <w:szCs w:val="21"/>
-          <w:shd w:val="clear" w:color="auto" w:fill="FFFFFF"/>
-        </w:rPr>
-        <w:t>másikuk</w:t>
-      </w:r>
-      <w:r>
-        <w:rPr>
-          <w:rFonts w:ascii="Arial" w:hAnsi="Arial" w:cs="Arial"/>
-          <w:color w:val="202122"/>
-          <w:sz w:val="21"/>
-          <w:szCs w:val="21"/>
-          <w:shd w:val="clear" w:color="auto" w:fill="FFFFFF"/>
-        </w:rPr>
-        <w:t xml:space="preserve"> igényeinek érvényesítését, vagy értékrendjük különböző.</w:t>
-      </w:r>
-    </w:p>
-    <w:p>
-      <w:pPr>
-        <w:rPr>
-          <w:rFonts w:ascii="Arial" w:hAnsi="Arial" w:cs="Arial"/>
-          <w:color w:val="202122"/>
-          <w:sz w:val="21"/>
-          <w:szCs w:val="21"/>
-          <w:shd w:val="clear" w:color="auto" w:fill="FFFFFF"/>
-        </w:rPr>
-      </w:pPr>
-      <w:hyperlink r:id="rId4" w:history="1">
-        <w:r>
-          <w:rPr>
-            <w:rStyle w:val="Hiperhivatkozs"/>
-            <w:rFonts w:ascii="Arial" w:hAnsi="Arial" w:cs="Arial"/>
-            <w:sz w:val="21"/>
-            <w:szCs w:val="21"/>
-            <w:shd w:val="clear" w:color="auto" w:fill="FFFFFF"/>
-          </w:rPr>
-          <w:t>https://hu.wikipedia.org/wiki/Konfliktus</w:t>
-        </w:r>
-      </w:hyperlink>
-    </w:p>
-    <w:p>
-      <w:pPr>
-        <w:rPr>
-          <w:rFonts w:ascii="Arial" w:hAnsi="Arial" w:cs="Arial"/>
-          <w:color w:val="202122"/>
-          <w:sz w:val="21"/>
-          <w:szCs w:val="21"/>
-          <w:shd w:val="clear" w:color="auto" w:fill="FFFFFF"/>
-        </w:rPr>
-      </w:pPr>
-      <w:bookmarkStart w:id="0" w:name="_GoBack"/>
-      <w:bookmarkEnd w:id="0"/>
-    </w:p>
-    <w:p>
-      <w:pPr>
-        <w:rPr>
-          <w:rFonts w:ascii="Arial" w:hAnsi="Arial" w:cs="Arial"/>
-          <w:color w:val="202122"/>
-          <w:sz w:val="21"/>
-          <w:szCs w:val="21"/>
-          <w:shd w:val="clear" w:color="auto" w:fill="FFFFFF"/>
-        </w:rPr>
-      </w:pPr>
     </w:p>
     <w:p>
       <w:pPr>
         <w:pStyle w:val="Cm"/>
-        <w:jc w:val="center"/>
+        <w:jc w:val="both"/>
         <w:rPr>
           <w:b/>
           <w:u w:val="single"/>

--- a/نزاع.docx
+++ b/نزاع.docx
@@ -51,125 +51,51 @@
           <w:shd w:val="clear" w:color="auto" w:fill="FFFFFF"/>
         </w:rPr>
       </w:pPr>
-      <w:r>
-        <w:rPr>
-          <w:sz w:val="24"/>
-          <w:szCs w:val="24"/>
-          <w:lang w:eastAsia="hu-HU"/>
-        </w:rPr>
-        <w:t>(</w:t>
-      </w:r>
-      <w:r>
-        <w:rPr>
-          <w:sz w:val="24"/>
-          <w:szCs w:val="24"/>
-          <w:lang w:eastAsia="hu-HU"/>
-        </w:rPr>
-        <w:t xml:space="preserve">A konfliktus </w:t>
-      </w:r>
-      <w:r>
-        <w:rPr>
-          <w:rFonts w:ascii="Arial" w:hAnsi="Arial" w:cs="Arial"/>
-          <w:color w:val="202122"/>
-          <w:sz w:val="24"/>
-          <w:szCs w:val="24"/>
-          <w:shd w:val="clear" w:color="auto" w:fill="FFFFFF"/>
-        </w:rPr>
-        <w:t> egyének vagy társadalmi </w:t>
-      </w:r>
-      <w:r>
-        <w:rPr>
-          <w:sz w:val="24"/>
-          <w:szCs w:val="24"/>
-        </w:rPr>
-        <w:t>csoportok</w:t>
-      </w:r>
-      <w:r>
-        <w:rPr>
-          <w:rFonts w:ascii="Arial" w:hAnsi="Arial" w:cs="Arial"/>
-          <w:color w:val="202122"/>
-          <w:sz w:val="24"/>
-          <w:szCs w:val="24"/>
-          <w:shd w:val="clear" w:color="auto" w:fill="FFFFFF"/>
-        </w:rPr>
-        <w:t> közötti olyan ütközés, amely mögött igények, szándékok, vágyak, törekvések, érdekek, szükségletek, nézetek, vélemények, értékek szembenállása húzódik meg. Harcra, összeütközésre akkor kerül sor, amikor a felek viselkedése akadályozza egyikük vagy másikuk igényeinek érvényesítés</w:t>
-      </w:r>
-      <w:r>
-        <w:rPr>
-          <w:rFonts w:ascii="Arial" w:hAnsi="Arial" w:cs="Arial"/>
-          <w:color w:val="202122"/>
-          <w:sz w:val="24"/>
-          <w:szCs w:val="24"/>
-          <w:shd w:val="clear" w:color="auto" w:fill="FFFFFF"/>
-        </w:rPr>
-        <w:t>ét, vagy értékrendjük különböző.</w:t>
-      </w:r>
-      <w:r>
-        <w:rPr>
-          <w:rFonts w:ascii="Arial" w:hAnsi="Arial" w:cs="Arial"/>
-          <w:color w:val="202122"/>
-          <w:sz w:val="24"/>
-          <w:szCs w:val="24"/>
-          <w:shd w:val="clear" w:color="auto" w:fill="FFFFFF"/>
-        </w:rPr>
-        <w:t>)</w:t>
-      </w:r>
     </w:p>
     <w:p>
       <w:pPr>
         <w:spacing w:after="0" w:line="276" w:lineRule="auto"/>
         <w:ind w:firstLine="708"/>
-        <w:jc w:val="both"/>
-        <w:rPr>
-          <w:rFonts w:ascii="Arial" w:hAnsi="Arial" w:cs="Arial"/>
-          <w:color w:val="202122"/>
-          <w:sz w:val="24"/>
-          <w:szCs w:val="24"/>
-          <w:shd w:val="clear" w:color="auto" w:fill="FFFFFF"/>
-        </w:rPr>
-      </w:pPr>
+        <w:contextualSpacing/>
+        <w:jc w:val="both"/>
+        <w:rPr>
+          <w:rFonts w:ascii="Arial" w:hAnsi="Arial" w:cs="Arial"/>
+          <w:color w:val="202122"/>
+          <w:sz w:val="24"/>
+          <w:szCs w:val="24"/>
+          <w:shd w:val="clear" w:color="auto" w:fill="FFFFFF"/>
+        </w:rPr>
+      </w:pPr>
+      <w:r>
+        <w:rPr>
+          <w:rFonts w:ascii="Arial" w:hAnsi="Arial" w:cs="Arial"/>
+          <w:color w:val="202122"/>
+          <w:sz w:val="24"/>
+          <w:szCs w:val="24"/>
+          <w:shd w:val="clear" w:color="auto" w:fill="FFFFFF"/>
+        </w:rPr>
+        <w:t>Az elmúlt idők legfontosabb eseményei konfliktusok által keletkezett. Mai nap is megtalálható hétköznapjainkban, a politikában és kapcsolatainkban, viszont az én történetem egy kicsit régre nyúlik vissza.</w:t>
+      </w:r>
     </w:p>
     <w:p>
       <w:pPr>
         <w:spacing w:after="0" w:line="276" w:lineRule="auto"/>
         <w:ind w:firstLine="708"/>
-        <w:jc w:val="both"/>
-        <w:rPr>
-          <w:rFonts w:ascii="Arial" w:hAnsi="Arial" w:cs="Arial"/>
-          <w:color w:val="202122"/>
-          <w:sz w:val="24"/>
-          <w:szCs w:val="24"/>
-          <w:shd w:val="clear" w:color="auto" w:fill="FFFFFF"/>
-        </w:rPr>
-      </w:pPr>
-      <w:r>
-        <w:rPr>
-          <w:rFonts w:ascii="Arial" w:hAnsi="Arial" w:cs="Arial"/>
-          <w:color w:val="202122"/>
-          <w:sz w:val="24"/>
-          <w:szCs w:val="24"/>
-          <w:shd w:val="clear" w:color="auto" w:fill="FFFFFF"/>
-        </w:rPr>
-        <w:t>Az elmúlt idők legfontosabb eseményei konfliktusok által keletkezett. Mai nap is megtalálható hétköznapjainkban, a politikában és kapcsolatainkban, viszont az én történetem egy kicsit régre nyúlik vissza.</w:t>
-      </w:r>
-    </w:p>
-    <w:p>
-      <w:pPr>
-        <w:spacing w:after="0" w:line="276" w:lineRule="auto"/>
-        <w:ind w:firstLine="708"/>
-        <w:jc w:val="both"/>
-        <w:rPr>
-          <w:rFonts w:ascii="Arial" w:hAnsi="Arial" w:cs="Arial"/>
-          <w:color w:val="202122"/>
-          <w:sz w:val="24"/>
-          <w:szCs w:val="24"/>
-          <w:shd w:val="clear" w:color="auto" w:fill="FFFFFF"/>
-        </w:rPr>
-      </w:pPr>
-    </w:p>
-    <w:p>
-      <w:pPr>
-        <w:spacing w:after="0" w:line="276" w:lineRule="auto"/>
+        <w:contextualSpacing/>
+        <w:jc w:val="both"/>
+        <w:rPr>
+          <w:rFonts w:ascii="Arial" w:hAnsi="Arial" w:cs="Arial"/>
+          <w:color w:val="202122"/>
+          <w:sz w:val="24"/>
+          <w:szCs w:val="24"/>
+          <w:shd w:val="clear" w:color="auto" w:fill="FFFFFF"/>
+        </w:rPr>
+      </w:pPr>
+    </w:p>
+    <w:p>
+      <w:pPr>
+        <w:spacing w:after="0" w:line="276" w:lineRule="auto"/>
+        <w:contextualSpacing/>
         <w:jc w:val="both"/>
         <w:rPr>
           <w:rFonts w:ascii="Arial" w:hAnsi="Arial" w:cs="Arial"/>
@@ -194,6 +120,7 @@
     <w:p>
       <w:pPr>
         <w:spacing w:after="0" w:line="276" w:lineRule="auto"/>
+        <w:contextualSpacing/>
         <w:jc w:val="both"/>
         <w:rPr>
           <w:rFonts w:ascii="Arial" w:hAnsi="Arial" w:cs="Arial"/>
@@ -233,65 +160,843 @@
         </w:rPr>
         <w:t>amok és Szovjetunió</w:t>
       </w:r>
-    </w:p>
-    <w:p>
-      <w:pPr>
-        <w:spacing w:after="0" w:line="276" w:lineRule="auto"/>
-        <w:jc w:val="both"/>
-        <w:rPr>
-          <w:rFonts w:ascii="Arial" w:hAnsi="Arial" w:cs="Arial"/>
-          <w:color w:val="202122"/>
-          <w:sz w:val="24"/>
-          <w:szCs w:val="24"/>
-          <w:shd w:val="clear" w:color="auto" w:fill="FFFFFF"/>
-        </w:rPr>
-      </w:pPr>
-      <w:proofErr w:type="gramStart"/>
-      <w:r>
-        <w:rPr>
-          <w:rFonts w:ascii="Arial" w:hAnsi="Arial" w:cs="Arial"/>
-          <w:color w:val="202122"/>
-          <w:sz w:val="24"/>
-          <w:szCs w:val="24"/>
-          <w:shd w:val="clear" w:color="auto" w:fill="FFFFFF"/>
-        </w:rPr>
-        <w:t>háborús</w:t>
-      </w:r>
-      <w:proofErr w:type="gramEnd"/>
-      <w:r>
-        <w:rPr>
-          <w:rFonts w:ascii="Arial" w:hAnsi="Arial" w:cs="Arial"/>
-          <w:color w:val="202122"/>
-          <w:sz w:val="24"/>
-          <w:szCs w:val="24"/>
-          <w:shd w:val="clear" w:color="auto" w:fill="FFFFFF"/>
-        </w:rPr>
-        <w:t xml:space="preserve"> konfliktusai ezen a napon elértek egy kritikus pontot, ahol emberek pusztultak, ugyanis lenyomódott egy bizonyos gomb, a szovjet gomb. Amerika szerencsére információt szerzett az akcióról, így sokan túlélhették, így egy bizonyos család is. Az apuka, Ted, épp délutáni kávézása mellett hallgatta a rádiót, amin </w:t>
-      </w:r>
-      <w:r>
-        <w:rPr>
-          <w:rFonts w:ascii="Arial" w:hAnsi="Arial" w:cs="Arial"/>
-          <w:color w:val="202122"/>
-          <w:sz w:val="24"/>
-          <w:szCs w:val="24"/>
-          <w:shd w:val="clear" w:color="auto" w:fill="FFFFFF"/>
-        </w:rPr>
-        <w:t xml:space="preserve">Goodnight, Irene kedvenc száma egyszer csak elhallgatott. Vészjelzősziréna hangos kiáltása az egész várost bejárta, majd megszólalt a rádió. Vészjelző üzenetet továbbított, mely tájékoztatta a hallgatókat, hogy a város egy percen belül felrobban. Ted viszont egy nyugodt ember volt, így nem esett pánikba, tudta mi a dolga. Volt a házban egy bunker lejárat, ahova minden másodpercét kihasználva elkezdett fontos eszközöket bedobálni, kezdve az asszonnyal. Dolores, az ő felesége egy magas, vörös hajú hölgy volt, </w:t>
-      </w:r>
-      <w:r>
-        <w:rPr>
-          <w:rFonts w:ascii="Arial" w:hAnsi="Arial" w:cs="Arial"/>
-          <w:color w:val="202122"/>
-          <w:sz w:val="24"/>
-          <w:szCs w:val="24"/>
-          <w:shd w:val="clear" w:color="auto" w:fill="FFFFFF"/>
-        </w:rPr>
-        <w:t xml:space="preserve">vakmerő és kitartó. Timmy kisfiuk szintén vörös hajú kíváncsi és eszes kölyök volt. </w:t>
-      </w:r>
-    </w:p>
-    <w:p>
-      <w:pPr>
-        <w:spacing w:after="0" w:line="276" w:lineRule="auto"/>
+      <w:r>
+        <w:rPr>
+          <w:rFonts w:ascii="Arial" w:hAnsi="Arial" w:cs="Arial"/>
+          <w:color w:val="202122"/>
+          <w:sz w:val="24"/>
+          <w:szCs w:val="24"/>
+          <w:shd w:val="clear" w:color="auto" w:fill="FFFFFF"/>
+        </w:rPr>
+        <w:t xml:space="preserve"> </w:t>
+      </w:r>
+      <w:r>
+        <w:rPr>
+          <w:rFonts w:ascii="Arial" w:hAnsi="Arial" w:cs="Arial"/>
+          <w:color w:val="202122"/>
+          <w:sz w:val="24"/>
+          <w:szCs w:val="24"/>
+          <w:shd w:val="clear" w:color="auto" w:fill="FFFFFF"/>
+        </w:rPr>
+        <w:t>háborús konfliktusai ezen a napon elértek egy kritikus pontot, ahol emberek pusztultak, ugyanis lenyomódott egy bizonyos gomb, a szovjet gomb. Amerika szerencsére információt szerzett az akci</w:t>
+      </w:r>
+      <w:r>
+        <w:rPr>
+          <w:rFonts w:ascii="Arial" w:hAnsi="Arial" w:cs="Arial"/>
+          <w:color w:val="202122"/>
+          <w:sz w:val="24"/>
+          <w:szCs w:val="24"/>
+          <w:shd w:val="clear" w:color="auto" w:fill="FFFFFF"/>
+        </w:rPr>
+        <w:t>óról, így sokan túlélhették, közülük</w:t>
+      </w:r>
+      <w:r>
+        <w:rPr>
+          <w:rFonts w:ascii="Arial" w:hAnsi="Arial" w:cs="Arial"/>
+          <w:color w:val="202122"/>
+          <w:sz w:val="24"/>
+          <w:szCs w:val="24"/>
+          <w:shd w:val="clear" w:color="auto" w:fill="FFFFFF"/>
+        </w:rPr>
+        <w:t xml:space="preserve"> egy bizonyos család is. Az apuka, Ted,</w:t>
+      </w:r>
+      <w:r>
+        <w:rPr>
+          <w:rFonts w:ascii="Arial" w:hAnsi="Arial" w:cs="Arial"/>
+          <w:color w:val="202122"/>
+          <w:sz w:val="24"/>
+          <w:szCs w:val="24"/>
+          <w:shd w:val="clear" w:color="auto" w:fill="FFFFFF"/>
+        </w:rPr>
+        <w:t xml:space="preserve"> közép-magas, középkori, félkövér ember,</w:t>
+      </w:r>
+      <w:r>
+        <w:rPr>
+          <w:rFonts w:ascii="Arial" w:hAnsi="Arial" w:cs="Arial"/>
+          <w:color w:val="202122"/>
+          <w:sz w:val="24"/>
+          <w:szCs w:val="24"/>
+          <w:shd w:val="clear" w:color="auto" w:fill="FFFFFF"/>
+        </w:rPr>
+        <w:t xml:space="preserve"> épp délutáni kávézása mellett hallgatta a rádiót, amin</w:t>
+      </w:r>
+      <w:r>
+        <w:rPr>
+          <w:rFonts w:ascii="Arial" w:hAnsi="Arial" w:cs="Arial"/>
+          <w:color w:val="202122"/>
+          <w:sz w:val="24"/>
+          <w:szCs w:val="24"/>
+          <w:shd w:val="clear" w:color="auto" w:fill="FFFFFF"/>
+        </w:rPr>
+        <w:t xml:space="preserve"> a</w:t>
+      </w:r>
+      <w:r>
+        <w:rPr>
+          <w:rFonts w:ascii="Arial" w:hAnsi="Arial" w:cs="Arial"/>
+          <w:color w:val="202122"/>
+          <w:sz w:val="24"/>
+          <w:szCs w:val="24"/>
+          <w:shd w:val="clear" w:color="auto" w:fill="FFFFFF"/>
+        </w:rPr>
+        <w:t xml:space="preserve"> </w:t>
+      </w:r>
+      <w:r>
+        <w:rPr>
+          <w:rFonts w:ascii="Arial" w:hAnsi="Arial" w:cs="Arial"/>
+          <w:i/>
+          <w:color w:val="202122"/>
+          <w:sz w:val="24"/>
+          <w:szCs w:val="24"/>
+          <w:shd w:val="clear" w:color="auto" w:fill="FFFFFF"/>
+        </w:rPr>
+        <w:t>Goodnight, Irene</w:t>
+      </w:r>
+      <w:r>
+        <w:rPr>
+          <w:rFonts w:ascii="Arial" w:hAnsi="Arial" w:cs="Arial"/>
+          <w:color w:val="202122"/>
+          <w:sz w:val="24"/>
+          <w:szCs w:val="24"/>
+          <w:shd w:val="clear" w:color="auto" w:fill="FFFFFF"/>
+        </w:rPr>
+        <w:t xml:space="preserve"> kedvenc száma egyszer csak elhallgatott. Vészjelzősziréna hangos kiáltása az egész várost bejárta, majd megszólalt a rádió. Vészjelző üzenetet továbbított, mely tájékoztatta a hallgatókat, hogy a város egy percen belül felrobban. Ted viszont egy nyugodt ember volt, így nem esett pánikba, tudta mi a dolga. Volt a házban egy bunker lejárat, ahova minden másodpercét kihasználva elkezdett fontos eszközöket bedobálni, kezdve az asszonnyal. Dolores, az ő felesége egy magas, vörös hajú hölgy volt, </w:t>
+      </w:r>
+      <w:r>
+        <w:rPr>
+          <w:rFonts w:ascii="Arial" w:hAnsi="Arial" w:cs="Arial"/>
+          <w:color w:val="202122"/>
+          <w:sz w:val="24"/>
+          <w:szCs w:val="24"/>
+          <w:shd w:val="clear" w:color="auto" w:fill="FFFFFF"/>
+        </w:rPr>
+        <w:t xml:space="preserve">vakmerő és kitartó. </w:t>
+      </w:r>
+      <w:r>
+        <w:rPr>
+          <w:rFonts w:ascii="Arial" w:hAnsi="Arial" w:cs="Arial"/>
+          <w:color w:val="202122"/>
+          <w:sz w:val="24"/>
+          <w:szCs w:val="24"/>
+          <w:shd w:val="clear" w:color="auto" w:fill="FFFFFF"/>
+        </w:rPr>
+        <w:t xml:space="preserve">A család ifjabb gyermeke </w:t>
+      </w:r>
+      <w:r>
+        <w:rPr>
+          <w:rFonts w:ascii="Arial" w:hAnsi="Arial" w:cs="Arial"/>
+          <w:color w:val="202122"/>
+          <w:sz w:val="24"/>
+          <w:szCs w:val="24"/>
+          <w:shd w:val="clear" w:color="auto" w:fill="FFFFFF"/>
+        </w:rPr>
+        <w:t>Timmy kisfi</w:t>
+      </w:r>
+      <w:r>
+        <w:rPr>
+          <w:rFonts w:ascii="Arial" w:hAnsi="Arial" w:cs="Arial"/>
+          <w:color w:val="202122"/>
+          <w:sz w:val="24"/>
+          <w:szCs w:val="24"/>
+          <w:shd w:val="clear" w:color="auto" w:fill="FFFFFF"/>
+        </w:rPr>
+        <w:t>j</w:t>
+      </w:r>
+      <w:r>
+        <w:rPr>
+          <w:rFonts w:ascii="Arial" w:hAnsi="Arial" w:cs="Arial"/>
+          <w:color w:val="202122"/>
+          <w:sz w:val="24"/>
+          <w:szCs w:val="24"/>
+          <w:shd w:val="clear" w:color="auto" w:fill="FFFFFF"/>
+        </w:rPr>
+        <w:t>uk szintén vörös hajú</w:t>
+      </w:r>
+      <w:r>
+        <w:rPr>
+          <w:rFonts w:ascii="Arial" w:hAnsi="Arial" w:cs="Arial"/>
+          <w:color w:val="202122"/>
+          <w:sz w:val="24"/>
+          <w:szCs w:val="24"/>
+          <w:shd w:val="clear" w:color="auto" w:fill="FFFFFF"/>
+        </w:rPr>
+        <w:t>,</w:t>
+      </w:r>
+      <w:r>
+        <w:rPr>
+          <w:rFonts w:ascii="Arial" w:hAnsi="Arial" w:cs="Arial"/>
+          <w:color w:val="202122"/>
+          <w:sz w:val="24"/>
+          <w:szCs w:val="24"/>
+          <w:shd w:val="clear" w:color="auto" w:fill="FFFFFF"/>
+        </w:rPr>
+        <w:t xml:space="preserve"> kíváncsi és eszes kölyök volt. </w:t>
+      </w:r>
+      <w:r>
+        <w:rPr>
+          <w:rFonts w:ascii="Arial" w:hAnsi="Arial" w:cs="Arial"/>
+          <w:color w:val="202122"/>
+          <w:sz w:val="24"/>
+          <w:szCs w:val="24"/>
+          <w:shd w:val="clear" w:color="auto" w:fill="FFFFFF"/>
+        </w:rPr>
+        <w:t>Mary Jane a család művésze Tedhez hasonló cukorbeteg tini leányzó volt.</w:t>
+      </w:r>
+      <w:r>
+        <w:rPr>
+          <w:rFonts w:ascii="Arial" w:hAnsi="Arial" w:cs="Arial"/>
+          <w:color w:val="202122"/>
+          <w:sz w:val="24"/>
+          <w:szCs w:val="24"/>
+          <w:shd w:val="clear" w:color="auto" w:fill="FFFFFF"/>
+        </w:rPr>
+        <w:t xml:space="preserve"> Nos, mivel egy perc nem sok idő, kevés gondolkodási idő alatt mindenki szerencsésen lejutott a bunkerbe. </w:t>
+      </w:r>
+    </w:p>
+    <w:p>
+      <w:pPr>
+        <w:spacing w:after="0" w:line="276" w:lineRule="auto"/>
+        <w:contextualSpacing/>
+        <w:jc w:val="both"/>
+        <w:rPr>
+          <w:rFonts w:ascii="Arial" w:hAnsi="Arial" w:cs="Arial"/>
+          <w:color w:val="202122"/>
+          <w:sz w:val="24"/>
+          <w:szCs w:val="24"/>
+          <w:shd w:val="clear" w:color="auto" w:fill="FFFFFF"/>
+        </w:rPr>
+      </w:pPr>
+    </w:p>
+    <w:p>
+      <w:pPr>
+        <w:pStyle w:val="Listaszerbekezds"/>
+        <w:numPr>
+          <w:ilvl w:val="0"/>
+          <w:numId w:val="1"/>
+        </w:numPr>
+        <w:spacing w:after="0" w:line="276" w:lineRule="auto"/>
+        <w:jc w:val="both"/>
+        <w:rPr>
+          <w:rFonts w:ascii="Arial" w:hAnsi="Arial" w:cs="Arial"/>
+          <w:color w:val="202122"/>
+          <w:sz w:val="24"/>
+          <w:szCs w:val="24"/>
+          <w:shd w:val="clear" w:color="auto" w:fill="FFFFFF"/>
+        </w:rPr>
+      </w:pPr>
+      <w:r>
+        <w:rPr>
+          <w:rFonts w:ascii="Arial" w:hAnsi="Arial" w:cs="Arial"/>
+          <w:color w:val="202122"/>
+          <w:sz w:val="24"/>
+          <w:szCs w:val="24"/>
+          <w:shd w:val="clear" w:color="auto" w:fill="FFFFFF"/>
+        </w:rPr>
+        <w:t>nap</w:t>
+      </w:r>
+    </w:p>
+    <w:p>
+      <w:pPr>
+        <w:spacing w:after="0" w:line="276" w:lineRule="auto"/>
+        <w:ind w:firstLine="708"/>
+        <w:contextualSpacing/>
+        <w:jc w:val="both"/>
+        <w:rPr>
+          <w:rFonts w:ascii="Arial" w:hAnsi="Arial" w:cs="Arial"/>
+          <w:color w:val="202122"/>
+          <w:sz w:val="24"/>
+          <w:szCs w:val="24"/>
+          <w:shd w:val="clear" w:color="auto" w:fill="FFFFFF"/>
+        </w:rPr>
+      </w:pPr>
+      <w:r>
+        <w:rPr>
+          <w:rFonts w:ascii="Arial" w:hAnsi="Arial" w:cs="Arial"/>
+          <w:color w:val="202122"/>
+          <w:sz w:val="24"/>
+          <w:szCs w:val="24"/>
+          <w:shd w:val="clear" w:color="auto" w:fill="FFFFFF"/>
+        </w:rPr>
+        <w:t>Mikor a bomba felrobbant, síri csönd teremtődött odalent, majdan Ted úgy döntött, átnézi, miből kell élniük. 6 darab víz, 6 darab táplálékdús konzerv, egy gázmaszk,</w:t>
+      </w:r>
+      <w:r>
+        <w:rPr>
+          <w:rFonts w:ascii="Arial" w:hAnsi="Arial" w:cs="Arial"/>
+          <w:color w:val="202122"/>
+          <w:sz w:val="24"/>
+          <w:szCs w:val="24"/>
+          <w:shd w:val="clear" w:color="auto" w:fill="FFFFFF"/>
+        </w:rPr>
+        <w:t xml:space="preserve"> bogárírtó,</w:t>
+      </w:r>
+      <w:r>
+        <w:rPr>
+          <w:rFonts w:ascii="Arial" w:hAnsi="Arial" w:cs="Arial"/>
+          <w:color w:val="202122"/>
+          <w:sz w:val="24"/>
+          <w:szCs w:val="24"/>
+          <w:shd w:val="clear" w:color="auto" w:fill="FFFFFF"/>
+        </w:rPr>
+        <w:t xml:space="preserve"> térkép, balta, franciakártya,</w:t>
+      </w:r>
+      <w:r>
+        <w:rPr>
+          <w:rFonts w:ascii="Arial" w:hAnsi="Arial" w:cs="Arial"/>
+          <w:color w:val="202122"/>
+          <w:sz w:val="24"/>
+          <w:szCs w:val="24"/>
+          <w:shd w:val="clear" w:color="auto" w:fill="FFFFFF"/>
+        </w:rPr>
+        <w:t xml:space="preserve"> rádió,</w:t>
+      </w:r>
+      <w:r>
+        <w:rPr>
+          <w:rFonts w:ascii="Arial" w:hAnsi="Arial" w:cs="Arial"/>
+          <w:color w:val="202122"/>
+          <w:sz w:val="24"/>
+          <w:szCs w:val="24"/>
+          <w:shd w:val="clear" w:color="auto" w:fill="FFFFFF"/>
+        </w:rPr>
+        <w:t xml:space="preserve"> bőrönd,</w:t>
+      </w:r>
+      <w:r>
+        <w:rPr>
+          <w:rFonts w:ascii="Arial" w:hAnsi="Arial" w:cs="Arial"/>
+          <w:color w:val="202122"/>
+          <w:sz w:val="24"/>
+          <w:szCs w:val="24"/>
+          <w:shd w:val="clear" w:color="auto" w:fill="FFFFFF"/>
+        </w:rPr>
+        <w:t xml:space="preserve"> bombatúlélési útmutató, zseblámpa és egy elsősegélycsomag állt rendelkezésükre. Amint közölte ezt családjával</w:t>
+      </w:r>
+      <w:r>
+        <w:rPr>
+          <w:rFonts w:ascii="Arial" w:hAnsi="Arial" w:cs="Arial"/>
+          <w:color w:val="202122"/>
+          <w:sz w:val="24"/>
+          <w:szCs w:val="24"/>
+          <w:shd w:val="clear" w:color="auto" w:fill="FFFFFF"/>
+        </w:rPr>
+        <w:t>, Mary Jane elkezdett vitatkozni atyájával. Problémája volt azzal, hogy drága tubáját nem sikerült megmenteni. Ennek hallatán Ted egy apai nevelővel próbálta lerendezni a konfliktust, viszont Dolores ezt nem engedhette meg neki. Úgy gondolta, hogy ezt egy kisebb megbeszélés megoldhatja, igaza is lett. Megbeszélték lányukkal, hogy most van fontosabb is, mint egy hangszer.</w:t>
+      </w:r>
+    </w:p>
+    <w:p>
+      <w:pPr>
+        <w:spacing w:after="0" w:line="276" w:lineRule="auto"/>
+        <w:ind w:firstLine="708"/>
+        <w:contextualSpacing/>
+        <w:jc w:val="both"/>
+        <w:rPr>
+          <w:rFonts w:ascii="Arial" w:hAnsi="Arial" w:cs="Arial"/>
+          <w:color w:val="202122"/>
+          <w:sz w:val="24"/>
+          <w:szCs w:val="24"/>
+          <w:shd w:val="clear" w:color="auto" w:fill="FFFFFF"/>
+        </w:rPr>
+      </w:pPr>
+    </w:p>
+    <w:p>
+      <w:pPr>
+        <w:pStyle w:val="Listaszerbekezds"/>
+        <w:numPr>
+          <w:ilvl w:val="0"/>
+          <w:numId w:val="1"/>
+        </w:numPr>
+        <w:spacing w:after="0" w:line="276" w:lineRule="auto"/>
+        <w:jc w:val="both"/>
+        <w:rPr>
+          <w:rFonts w:ascii="Arial" w:hAnsi="Arial" w:cs="Arial"/>
+          <w:color w:val="202122"/>
+          <w:sz w:val="24"/>
+          <w:szCs w:val="24"/>
+          <w:shd w:val="clear" w:color="auto" w:fill="FFFFFF"/>
+        </w:rPr>
+      </w:pPr>
+      <w:r>
+        <w:rPr>
+          <w:rFonts w:ascii="Arial" w:hAnsi="Arial" w:cs="Arial"/>
+          <w:color w:val="202122"/>
+          <w:sz w:val="24"/>
+          <w:szCs w:val="24"/>
+          <w:shd w:val="clear" w:color="auto" w:fill="FFFFFF"/>
+        </w:rPr>
+        <w:t>nap</w:t>
+      </w:r>
+    </w:p>
+    <w:p>
+      <w:pPr>
+        <w:spacing w:after="0" w:line="276" w:lineRule="auto"/>
+        <w:ind w:firstLine="708"/>
+        <w:contextualSpacing/>
+        <w:jc w:val="both"/>
+        <w:rPr>
+          <w:rFonts w:ascii="Arial" w:hAnsi="Arial" w:cs="Arial"/>
+          <w:color w:val="202122"/>
+          <w:sz w:val="24"/>
+          <w:szCs w:val="24"/>
+          <w:shd w:val="clear" w:color="auto" w:fill="FFFFFF"/>
+        </w:rPr>
+      </w:pPr>
+      <w:r>
+        <w:rPr>
+          <w:rFonts w:ascii="Arial" w:hAnsi="Arial" w:cs="Arial"/>
+          <w:color w:val="202122"/>
+          <w:sz w:val="24"/>
+          <w:szCs w:val="24"/>
+          <w:shd w:val="clear" w:color="auto" w:fill="FFFFFF"/>
+        </w:rPr>
+        <w:t xml:space="preserve">Bekell látni, ez a szűkös bunker nem a legkényelmesebb, tehát az alvással megküzd az ember. Ted horkolása miatt még rosszabb volt a helyzet, ugyanis Timmy egy percet nem bírt pihenéssel tölteni, erre viszont Dolores megoldást tudott nyújtani </w:t>
+      </w:r>
+      <w:r>
+        <w:rPr>
+          <w:rFonts w:ascii="Arial" w:hAnsi="Arial" w:cs="Arial"/>
+          <w:color w:val="202122"/>
+          <w:sz w:val="24"/>
+          <w:szCs w:val="24"/>
+          <w:shd w:val="clear" w:color="auto" w:fill="FFFFFF"/>
+        </w:rPr>
+        <w:lastRenderedPageBreak/>
+        <w:t>egy zsebkendővel, amivel fia betudta tömni a fülét alváskor, így a probléma megoldódott.</w:t>
+      </w:r>
+    </w:p>
+    <w:p>
+      <w:pPr>
+        <w:spacing w:after="0" w:line="276" w:lineRule="auto"/>
+        <w:ind w:left="708"/>
+        <w:contextualSpacing/>
+        <w:jc w:val="both"/>
+        <w:rPr>
+          <w:rFonts w:ascii="Arial" w:hAnsi="Arial" w:cs="Arial"/>
+          <w:color w:val="202122"/>
+          <w:sz w:val="24"/>
+          <w:szCs w:val="24"/>
+          <w:shd w:val="clear" w:color="auto" w:fill="FFFFFF"/>
+        </w:rPr>
+      </w:pPr>
+    </w:p>
+    <w:p>
+      <w:pPr>
+        <w:pStyle w:val="Listaszerbekezds"/>
+        <w:numPr>
+          <w:ilvl w:val="0"/>
+          <w:numId w:val="1"/>
+        </w:numPr>
+        <w:spacing w:after="0" w:line="276" w:lineRule="auto"/>
+        <w:jc w:val="both"/>
+        <w:rPr>
+          <w:rFonts w:ascii="Arial" w:hAnsi="Arial" w:cs="Arial"/>
+          <w:color w:val="202122"/>
+          <w:sz w:val="24"/>
+          <w:szCs w:val="24"/>
+          <w:shd w:val="clear" w:color="auto" w:fill="FFFFFF"/>
+        </w:rPr>
+      </w:pPr>
+      <w:r>
+        <w:rPr>
+          <w:rFonts w:ascii="Arial" w:hAnsi="Arial" w:cs="Arial"/>
+          <w:color w:val="202122"/>
+          <w:sz w:val="24"/>
+          <w:szCs w:val="24"/>
+          <w:shd w:val="clear" w:color="auto" w:fill="FFFFFF"/>
+        </w:rPr>
+        <w:t>nap</w:t>
+      </w:r>
+    </w:p>
+    <w:p>
+      <w:pPr>
+        <w:spacing w:after="0" w:line="276" w:lineRule="auto"/>
+        <w:ind w:firstLine="708"/>
+        <w:contextualSpacing/>
+        <w:jc w:val="both"/>
+        <w:rPr>
+          <w:rFonts w:ascii="Arial" w:hAnsi="Arial" w:cs="Arial"/>
+          <w:color w:val="202122"/>
+          <w:sz w:val="24"/>
+          <w:szCs w:val="24"/>
+          <w:shd w:val="clear" w:color="auto" w:fill="FFFFFF"/>
+        </w:rPr>
+      </w:pPr>
+      <w:r>
+        <w:rPr>
+          <w:rFonts w:ascii="Arial" w:hAnsi="Arial" w:cs="Arial"/>
+          <w:color w:val="202122"/>
+          <w:sz w:val="24"/>
+          <w:szCs w:val="24"/>
+          <w:shd w:val="clear" w:color="auto" w:fill="FFFFFF"/>
+        </w:rPr>
+        <w:t xml:space="preserve"> Szervezetünknek</w:t>
+      </w:r>
+      <w:r>
+        <w:rPr>
+          <w:rFonts w:ascii="Arial" w:hAnsi="Arial" w:cs="Arial"/>
+          <w:color w:val="202122"/>
+          <w:sz w:val="24"/>
+          <w:szCs w:val="24"/>
+          <w:shd w:val="clear" w:color="auto" w:fill="FFFFFF"/>
+        </w:rPr>
+        <w:t xml:space="preserve"> a tápanyagpótlás szükséges, </w:t>
+      </w:r>
+      <w:r>
+        <w:rPr>
+          <w:rFonts w:ascii="Arial" w:hAnsi="Arial" w:cs="Arial"/>
+          <w:color w:val="202122"/>
+          <w:sz w:val="24"/>
+          <w:szCs w:val="24"/>
+          <w:shd w:val="clear" w:color="auto" w:fill="FFFFFF"/>
+        </w:rPr>
+        <w:t>de a bunker lakói nem engedhettek meg maguknak három fogásos étkezést, bekellet érniük egy konzervvel.  Egyébként ezeknek a konzerveknek a szavatossági ideje 737 év volt.</w:t>
+      </w:r>
+    </w:p>
+    <w:p>
+      <w:pPr>
+        <w:spacing w:after="0" w:line="276" w:lineRule="auto"/>
+        <w:ind w:firstLine="708"/>
+        <w:contextualSpacing/>
+        <w:jc w:val="both"/>
+        <w:rPr>
+          <w:rFonts w:ascii="Arial" w:hAnsi="Arial" w:cs="Arial"/>
+          <w:color w:val="202122"/>
+          <w:sz w:val="24"/>
+          <w:szCs w:val="24"/>
+          <w:shd w:val="clear" w:color="auto" w:fill="FFFFFF"/>
+        </w:rPr>
+      </w:pPr>
+    </w:p>
+    <w:p>
+      <w:pPr>
+        <w:pStyle w:val="Listaszerbekezds"/>
+        <w:numPr>
+          <w:ilvl w:val="0"/>
+          <w:numId w:val="1"/>
+        </w:numPr>
+        <w:spacing w:after="0" w:line="276" w:lineRule="auto"/>
+        <w:jc w:val="both"/>
+        <w:rPr>
+          <w:rFonts w:ascii="Arial" w:hAnsi="Arial" w:cs="Arial"/>
+          <w:color w:val="202122"/>
+          <w:sz w:val="24"/>
+          <w:szCs w:val="24"/>
+          <w:shd w:val="clear" w:color="auto" w:fill="FFFFFF"/>
+        </w:rPr>
+      </w:pPr>
+      <w:r>
+        <w:rPr>
+          <w:rFonts w:ascii="Arial" w:hAnsi="Arial" w:cs="Arial"/>
+          <w:color w:val="202122"/>
+          <w:sz w:val="24"/>
+          <w:szCs w:val="24"/>
+          <w:shd w:val="clear" w:color="auto" w:fill="FFFFFF"/>
+        </w:rPr>
+        <w:t>nap</w:t>
+      </w:r>
+    </w:p>
+    <w:p>
+      <w:pPr>
+        <w:spacing w:after="0" w:line="276" w:lineRule="auto"/>
+        <w:ind w:firstLine="708"/>
+        <w:contextualSpacing/>
+        <w:jc w:val="both"/>
+        <w:rPr>
+          <w:rFonts w:ascii="Arial" w:hAnsi="Arial" w:cs="Arial"/>
+          <w:color w:val="202122"/>
+          <w:sz w:val="24"/>
+          <w:szCs w:val="24"/>
+          <w:shd w:val="clear" w:color="auto" w:fill="FFFFFF"/>
+        </w:rPr>
+      </w:pPr>
+      <w:r>
+        <w:rPr>
+          <w:rFonts w:ascii="Arial" w:hAnsi="Arial" w:cs="Arial"/>
+          <w:color w:val="202122"/>
+          <w:sz w:val="24"/>
+          <w:szCs w:val="24"/>
+          <w:shd w:val="clear" w:color="auto" w:fill="FFFFFF"/>
+        </w:rPr>
+        <w:t>Elég viccesen hangzana, ha egy atombomba robbanás után négy nappal emberekkel találkoznánk, na de ez pontosan így történt. A bunker ajtaján kopogtatás hallatszódott, így a gázmaszkjukat használva a családfő ki is ment, hogy kiderítse</w:t>
+      </w:r>
+      <w:r>
+        <w:rPr>
+          <w:rFonts w:ascii="Arial" w:hAnsi="Arial" w:cs="Arial"/>
+          <w:color w:val="202122"/>
+          <w:sz w:val="24"/>
+          <w:szCs w:val="24"/>
+          <w:shd w:val="clear" w:color="auto" w:fill="FFFFFF"/>
+        </w:rPr>
+        <w:t>,</w:t>
+      </w:r>
+      <w:r>
+        <w:rPr>
+          <w:rFonts w:ascii="Arial" w:hAnsi="Arial" w:cs="Arial"/>
+          <w:color w:val="202122"/>
+          <w:sz w:val="24"/>
+          <w:szCs w:val="24"/>
+          <w:shd w:val="clear" w:color="auto" w:fill="FFFFFF"/>
+        </w:rPr>
+        <w:t xml:space="preserve"> kik azok.</w:t>
+      </w:r>
+      <w:r>
+        <w:rPr>
+          <w:rFonts w:ascii="Arial" w:hAnsi="Arial" w:cs="Arial"/>
+          <w:color w:val="202122"/>
+          <w:sz w:val="24"/>
+          <w:szCs w:val="24"/>
+          <w:shd w:val="clear" w:color="auto" w:fill="FFFFFF"/>
+        </w:rPr>
+        <w:t xml:space="preserve"> Három darab orvosi ruhában felöltözött, szintén gázmaszkot viselő férfi állott Ted előtt és vízért jöttek. Ted nem volt egy adakozó típus, viszont Dolores szeretett másokon segíteni még ilyen helyzetben is, úgyhogy megbeszélték a tutit és osztoztak az orvosoknak kinéző emberekkel, majd távoztak.</w:t>
+      </w:r>
+    </w:p>
+    <w:p>
+      <w:pPr>
+        <w:spacing w:after="0" w:line="276" w:lineRule="auto"/>
+        <w:ind w:firstLine="708"/>
+        <w:contextualSpacing/>
+        <w:jc w:val="both"/>
+        <w:rPr>
+          <w:rFonts w:ascii="Arial" w:hAnsi="Arial" w:cs="Arial"/>
+          <w:color w:val="202122"/>
+          <w:sz w:val="24"/>
+          <w:szCs w:val="24"/>
+          <w:shd w:val="clear" w:color="auto" w:fill="FFFFFF"/>
+        </w:rPr>
+      </w:pPr>
+    </w:p>
+    <w:p>
+      <w:pPr>
+        <w:pStyle w:val="Listaszerbekezds"/>
+        <w:numPr>
+          <w:ilvl w:val="0"/>
+          <w:numId w:val="1"/>
+        </w:numPr>
+        <w:spacing w:after="0" w:line="276" w:lineRule="auto"/>
+        <w:jc w:val="both"/>
+        <w:rPr>
+          <w:rFonts w:ascii="Arial" w:hAnsi="Arial" w:cs="Arial"/>
+          <w:color w:val="202122"/>
+          <w:sz w:val="24"/>
+          <w:szCs w:val="24"/>
+          <w:shd w:val="clear" w:color="auto" w:fill="FFFFFF"/>
+        </w:rPr>
+      </w:pPr>
+      <w:r>
+        <w:rPr>
+          <w:rFonts w:ascii="Arial" w:hAnsi="Arial" w:cs="Arial"/>
+          <w:color w:val="202122"/>
+          <w:sz w:val="24"/>
+          <w:szCs w:val="24"/>
+          <w:shd w:val="clear" w:color="auto" w:fill="FFFFFF"/>
+        </w:rPr>
+        <w:t>nap</w:t>
+      </w:r>
+    </w:p>
+    <w:p>
+      <w:pPr>
+        <w:spacing w:after="0" w:line="276" w:lineRule="auto"/>
+        <w:ind w:firstLine="708"/>
+        <w:contextualSpacing/>
+        <w:jc w:val="both"/>
+        <w:rPr>
+          <w:rFonts w:ascii="Arial" w:hAnsi="Arial" w:cs="Arial"/>
+          <w:color w:val="202122"/>
+          <w:sz w:val="24"/>
+          <w:szCs w:val="24"/>
+          <w:shd w:val="clear" w:color="auto" w:fill="FFFFFF"/>
+        </w:rPr>
+      </w:pPr>
+      <w:r>
+        <w:rPr>
+          <w:rFonts w:ascii="Arial" w:hAnsi="Arial" w:cs="Arial"/>
+          <w:color w:val="202122"/>
+          <w:sz w:val="24"/>
+          <w:szCs w:val="24"/>
+          <w:shd w:val="clear" w:color="auto" w:fill="FFFFFF"/>
+        </w:rPr>
+        <w:t>A készletük csak fogyott és fogyott, ezért kikellett találni valamit ennek a probléma kiküszöbölésére. Eldöntötték, hogy valakinek ma kikell menni a pusztaságba egy kis élelem reményében. Ted férfiként viselkedve nekiállt az útnak, de nem üres kézzel. úgy döntött, hogy a gázmaszkot magával viszi a radioaktív levegő megszűrésére.</w:t>
+      </w:r>
+    </w:p>
+    <w:p>
+      <w:pPr>
+        <w:spacing w:after="0" w:line="276" w:lineRule="auto"/>
+        <w:ind w:firstLine="708"/>
+        <w:contextualSpacing/>
+        <w:jc w:val="both"/>
+        <w:rPr>
+          <w:rFonts w:ascii="Arial" w:hAnsi="Arial" w:cs="Arial"/>
+          <w:color w:val="202122"/>
+          <w:sz w:val="24"/>
+          <w:szCs w:val="24"/>
+          <w:shd w:val="clear" w:color="auto" w:fill="FFFFFF"/>
+        </w:rPr>
+      </w:pPr>
+    </w:p>
+    <w:p>
+      <w:pPr>
+        <w:spacing w:after="0" w:line="276" w:lineRule="auto"/>
+        <w:ind w:firstLine="708"/>
+        <w:contextualSpacing/>
+        <w:jc w:val="both"/>
+        <w:rPr>
+          <w:rFonts w:ascii="Arial" w:hAnsi="Arial" w:cs="Arial"/>
+          <w:color w:val="202122"/>
+          <w:sz w:val="24"/>
+          <w:szCs w:val="24"/>
+          <w:shd w:val="clear" w:color="auto" w:fill="FFFFFF"/>
+        </w:rPr>
+      </w:pPr>
+      <w:r>
+        <w:rPr>
+          <w:rFonts w:ascii="Arial" w:hAnsi="Arial" w:cs="Arial"/>
+          <w:color w:val="202122"/>
+          <w:sz w:val="24"/>
+          <w:szCs w:val="24"/>
+          <w:shd w:val="clear" w:color="auto" w:fill="FFFFFF"/>
+        </w:rPr>
+        <w:t>8. nap</w:t>
+      </w:r>
+    </w:p>
+    <w:p>
+      <w:pPr>
+        <w:spacing w:after="0" w:line="276" w:lineRule="auto"/>
+        <w:ind w:firstLine="708"/>
+        <w:contextualSpacing/>
+        <w:jc w:val="both"/>
+        <w:rPr>
+          <w:rFonts w:ascii="Arial" w:hAnsi="Arial" w:cs="Arial"/>
+          <w:color w:val="202122"/>
+          <w:sz w:val="24"/>
+          <w:szCs w:val="24"/>
+          <w:shd w:val="clear" w:color="auto" w:fill="FFFFFF"/>
+        </w:rPr>
+      </w:pPr>
+      <w:r>
+        <w:rPr>
+          <w:rFonts w:ascii="Arial" w:hAnsi="Arial" w:cs="Arial"/>
+          <w:color w:val="202122"/>
+          <w:sz w:val="24"/>
+          <w:szCs w:val="24"/>
+          <w:shd w:val="clear" w:color="auto" w:fill="FFFFFF"/>
+        </w:rPr>
+        <w:t>A történtek miatt megviselt család a kommunikációt elhanyagolva élték meg az elmúlt 3 napot, amibe a gyerekek kezdtek beleőrülni, Doloresnek gyorsan kikellett találnia valamit. Arra a döntésre jutott, hogy a kialakult helyzet gondolatának elkerülésének érdekében elkezdenek kártyázni, amitől jobb kedvre derül mindenki, így is lett.</w:t>
+      </w:r>
+    </w:p>
+    <w:p>
+      <w:pPr>
+        <w:spacing w:after="0" w:line="276" w:lineRule="auto"/>
+        <w:ind w:firstLine="708"/>
+        <w:contextualSpacing/>
+        <w:jc w:val="both"/>
+        <w:rPr>
+          <w:rFonts w:ascii="Arial" w:hAnsi="Arial" w:cs="Arial"/>
+          <w:color w:val="202122"/>
+          <w:sz w:val="24"/>
+          <w:szCs w:val="24"/>
+          <w:shd w:val="clear" w:color="auto" w:fill="FFFFFF"/>
+        </w:rPr>
+      </w:pPr>
+    </w:p>
+    <w:p>
+      <w:pPr>
+        <w:spacing w:after="0" w:line="276" w:lineRule="auto"/>
+        <w:ind w:firstLine="708"/>
+        <w:contextualSpacing/>
+        <w:jc w:val="both"/>
+        <w:rPr>
+          <w:rFonts w:ascii="Arial" w:hAnsi="Arial" w:cs="Arial"/>
+          <w:color w:val="202122"/>
+          <w:sz w:val="24"/>
+          <w:szCs w:val="24"/>
+          <w:shd w:val="clear" w:color="auto" w:fill="FFFFFF"/>
+        </w:rPr>
+      </w:pPr>
+      <w:r>
+        <w:rPr>
+          <w:rFonts w:ascii="Arial" w:hAnsi="Arial" w:cs="Arial"/>
+          <w:color w:val="202122"/>
+          <w:sz w:val="24"/>
+          <w:szCs w:val="24"/>
+          <w:shd w:val="clear" w:color="auto" w:fill="FFFFFF"/>
+        </w:rPr>
+        <w:t>9. nap</w:t>
+      </w:r>
+    </w:p>
+    <w:p>
+      <w:pPr>
+        <w:spacing w:after="0" w:line="276" w:lineRule="auto"/>
+        <w:ind w:firstLine="708"/>
+        <w:contextualSpacing/>
+        <w:jc w:val="both"/>
+        <w:rPr>
+          <w:rFonts w:ascii="Arial" w:hAnsi="Arial" w:cs="Arial"/>
+          <w:color w:val="202122"/>
+          <w:sz w:val="24"/>
+          <w:szCs w:val="24"/>
+          <w:shd w:val="clear" w:color="auto" w:fill="FFFFFF"/>
+        </w:rPr>
+      </w:pPr>
+      <w:r>
+        <w:rPr>
+          <w:rFonts w:ascii="Arial" w:hAnsi="Arial" w:cs="Arial"/>
+          <w:color w:val="202122"/>
+          <w:sz w:val="24"/>
+          <w:szCs w:val="24"/>
+          <w:shd w:val="clear" w:color="auto" w:fill="FFFFFF"/>
+        </w:rPr>
+        <w:t>Az éjszaka közepén furcsa hangra keltek fel a túlélő</w:t>
+      </w:r>
+      <w:r>
+        <w:rPr>
+          <w:rFonts w:ascii="Arial" w:hAnsi="Arial" w:cs="Arial"/>
+          <w:color w:val="202122"/>
+          <w:sz w:val="24"/>
+          <w:szCs w:val="24"/>
+          <w:shd w:val="clear" w:color="auto" w:fill="FFFFFF"/>
+        </w:rPr>
+        <w:t>k. Egyszer csak elkezdett remegni a föld, amiből földrengésre lehetett következtetni. Dolores azt a parancsot adta ki, hogy mindenki fogja meg a túlélőeszközeiket, így próbálták a veszteségeket elkerülni. Timmy a zseblámpa közelében volt, így annak világításával tudott segíteni a többieknek. Amint vége lett a katasztrófának mindent átnéztek és szerencsére semmi kár nem keletkezett néhány fali repedésen kívül.</w:t>
+      </w:r>
+    </w:p>
+    <w:p>
+      <w:pPr>
+        <w:spacing w:after="0" w:line="276" w:lineRule="auto"/>
+        <w:ind w:firstLine="708"/>
+        <w:contextualSpacing/>
+        <w:jc w:val="both"/>
+        <w:rPr>
+          <w:rFonts w:ascii="Arial" w:hAnsi="Arial" w:cs="Arial"/>
+          <w:color w:val="202122"/>
+          <w:sz w:val="24"/>
+          <w:szCs w:val="24"/>
+          <w:shd w:val="clear" w:color="auto" w:fill="FFFFFF"/>
+        </w:rPr>
+      </w:pPr>
+    </w:p>
+    <w:p>
+      <w:pPr>
+        <w:spacing w:after="0" w:line="276" w:lineRule="auto"/>
+        <w:ind w:firstLine="708"/>
+        <w:contextualSpacing/>
+        <w:jc w:val="both"/>
+        <w:rPr>
+          <w:rFonts w:ascii="Arial" w:hAnsi="Arial" w:cs="Arial"/>
+          <w:color w:val="202122"/>
+          <w:sz w:val="24"/>
+          <w:szCs w:val="24"/>
+          <w:shd w:val="clear" w:color="auto" w:fill="FFFFFF"/>
+        </w:rPr>
+      </w:pPr>
+      <w:r>
+        <w:rPr>
+          <w:rFonts w:ascii="Arial" w:hAnsi="Arial" w:cs="Arial"/>
+          <w:color w:val="202122"/>
+          <w:sz w:val="24"/>
+          <w:szCs w:val="24"/>
+          <w:shd w:val="clear" w:color="auto" w:fill="FFFFFF"/>
+        </w:rPr>
+        <w:t xml:space="preserve"> </w:t>
+      </w:r>
+    </w:p>
+    <w:p>
+      <w:pPr>
+        <w:spacing w:after="0" w:line="276" w:lineRule="auto"/>
+        <w:ind w:firstLine="708"/>
+        <w:contextualSpacing/>
         <w:jc w:val="both"/>
         <w:rPr>
           <w:rStyle w:val="Hiperhivatkozs"/>
@@ -303,21 +1008,529 @@
           <w:shd w:val="clear" w:color="auto" w:fill="FFFFFF"/>
         </w:rPr>
       </w:pPr>
+      <w:r>
+        <w:rPr>
+          <w:rStyle w:val="Hiperhivatkozs"/>
+          <w:rFonts w:ascii="Arial" w:hAnsi="Arial" w:cs="Arial"/>
+          <w:color w:val="202122"/>
+          <w:sz w:val="24"/>
+          <w:szCs w:val="24"/>
+          <w:u w:val="none"/>
+          <w:shd w:val="clear" w:color="auto" w:fill="FFFFFF"/>
+        </w:rPr>
+        <w:t>10. nap</w:t>
+      </w:r>
+    </w:p>
+    <w:p>
+      <w:pPr>
+        <w:spacing w:after="0" w:line="276" w:lineRule="auto"/>
+        <w:contextualSpacing/>
+        <w:jc w:val="both"/>
+        <w:rPr>
+          <w:rFonts w:ascii="Arial" w:hAnsi="Arial" w:cs="Arial"/>
+          <w:color w:val="202122"/>
+          <w:sz w:val="24"/>
+          <w:szCs w:val="24"/>
+          <w:shd w:val="clear" w:color="auto" w:fill="FFFFFF"/>
+        </w:rPr>
+      </w:pPr>
+      <w:r>
+        <w:rPr>
+          <w:rFonts w:ascii="Arial" w:hAnsi="Arial" w:cs="Arial"/>
+          <w:color w:val="202122"/>
+          <w:sz w:val="24"/>
+          <w:szCs w:val="24"/>
+          <w:shd w:val="clear" w:color="auto" w:fill="FFFFFF"/>
+        </w:rPr>
+        <w:tab/>
+        <w:t xml:space="preserve">A földmozdulás közben kiesett egy tégla a falból, amit rá egy nappal vettek csak észre. Kiderült, hogy a bunker nagyobb, mint hinnénk, ugyanis egy titkos ajtó volt </w:t>
+      </w:r>
+      <w:r>
+        <w:rPr>
+          <w:rFonts w:ascii="Arial" w:hAnsi="Arial" w:cs="Arial"/>
+          <w:color w:val="202122"/>
+          <w:sz w:val="24"/>
+          <w:szCs w:val="24"/>
+          <w:shd w:val="clear" w:color="auto" w:fill="FFFFFF"/>
+        </w:rPr>
+        <w:lastRenderedPageBreak/>
+        <w:t>elfalazva. Amint lebontották a falat, egy megszűkösebb szoba várta őket, aminek minden sarkát átnézték, de sajnos semmit nem találtak.</w:t>
+      </w:r>
+    </w:p>
+    <w:p>
+      <w:pPr>
+        <w:spacing w:after="0" w:line="276" w:lineRule="auto"/>
+        <w:jc w:val="both"/>
+        <w:rPr>
+          <w:rFonts w:ascii="Arial" w:hAnsi="Arial" w:cs="Arial"/>
+          <w:color w:val="202122"/>
+          <w:sz w:val="24"/>
+          <w:szCs w:val="24"/>
+          <w:shd w:val="clear" w:color="auto" w:fill="FFFFFF"/>
+        </w:rPr>
+      </w:pPr>
+    </w:p>
+    <w:p>
+      <w:pPr>
+        <w:spacing w:after="0" w:line="276" w:lineRule="auto"/>
+        <w:jc w:val="both"/>
+        <w:rPr>
+          <w:rFonts w:ascii="Arial" w:hAnsi="Arial" w:cs="Arial"/>
+          <w:color w:val="202122"/>
+          <w:sz w:val="24"/>
+          <w:szCs w:val="24"/>
+          <w:shd w:val="clear" w:color="auto" w:fill="FFFFFF"/>
+        </w:rPr>
+      </w:pPr>
+      <w:r>
+        <w:rPr>
+          <w:rFonts w:ascii="Arial" w:hAnsi="Arial" w:cs="Arial"/>
+          <w:color w:val="202122"/>
+          <w:sz w:val="24"/>
+          <w:szCs w:val="24"/>
+          <w:shd w:val="clear" w:color="auto" w:fill="FFFFFF"/>
+        </w:rPr>
+        <w:tab/>
+        <w:t>11. nap</w:t>
+      </w:r>
+    </w:p>
+    <w:p>
+      <w:pPr>
+        <w:spacing w:after="0" w:line="276" w:lineRule="auto"/>
+        <w:jc w:val="both"/>
+        <w:rPr>
+          <w:rFonts w:ascii="Arial" w:hAnsi="Arial" w:cs="Arial"/>
+          <w:color w:val="202122"/>
+          <w:sz w:val="24"/>
+          <w:szCs w:val="24"/>
+          <w:shd w:val="clear" w:color="auto" w:fill="FFFFFF"/>
+        </w:rPr>
+      </w:pPr>
+      <w:r>
+        <w:rPr>
+          <w:rFonts w:ascii="Arial" w:hAnsi="Arial" w:cs="Arial"/>
+          <w:color w:val="202122"/>
+          <w:sz w:val="24"/>
+          <w:szCs w:val="24"/>
+          <w:shd w:val="clear" w:color="auto" w:fill="FFFFFF"/>
+        </w:rPr>
+        <w:tab/>
+        <w:t>A család aggodalomállapotán csillapított az a tény, hogy Ted sikeresen visszaért az expedícióról</w:t>
+      </w:r>
+      <w:r>
+        <w:rPr>
+          <w:rFonts w:ascii="Arial" w:hAnsi="Arial" w:cs="Arial"/>
+          <w:color w:val="202122"/>
+          <w:sz w:val="24"/>
+          <w:szCs w:val="24"/>
+          <w:shd w:val="clear" w:color="auto" w:fill="FFFFFF"/>
+        </w:rPr>
+        <w:t xml:space="preserve"> élelemmel</w:t>
+      </w:r>
+      <w:r>
+        <w:rPr>
+          <w:rFonts w:ascii="Arial" w:hAnsi="Arial" w:cs="Arial"/>
+          <w:color w:val="202122"/>
+          <w:sz w:val="24"/>
+          <w:szCs w:val="24"/>
+          <w:shd w:val="clear" w:color="auto" w:fill="FFFFFF"/>
+        </w:rPr>
+        <w:t>, viszont állítása szerint v</w:t>
+      </w:r>
+      <w:r>
+        <w:rPr>
+          <w:rFonts w:ascii="Arial" w:hAnsi="Arial" w:cs="Arial"/>
+          <w:color w:val="202122"/>
+          <w:sz w:val="24"/>
+          <w:szCs w:val="24"/>
+          <w:shd w:val="clear" w:color="auto" w:fill="FFFFFF"/>
+        </w:rPr>
+        <w:t>alakik követték hazafelé. Tedet</w:t>
+      </w:r>
+      <w:r>
+        <w:rPr>
+          <w:rFonts w:ascii="Arial" w:hAnsi="Arial" w:cs="Arial"/>
+          <w:color w:val="202122"/>
+          <w:sz w:val="24"/>
+          <w:szCs w:val="24"/>
+          <w:shd w:val="clear" w:color="auto" w:fill="FFFFFF"/>
+        </w:rPr>
+        <w:t xml:space="preserve"> ez a gondolat megfogalmazhatatlanul </w:t>
+      </w:r>
+      <w:r>
+        <w:rPr>
+          <w:rFonts w:ascii="Arial" w:hAnsi="Arial" w:cs="Arial"/>
+          <w:color w:val="202122"/>
+          <w:sz w:val="24"/>
+          <w:szCs w:val="24"/>
+          <w:shd w:val="clear" w:color="auto" w:fill="FFFFFF"/>
+        </w:rPr>
+        <w:t>megváltoztatta, majd a közérzete egyre csak romlott, ami kihatással volt a többiekr</w:t>
+      </w:r>
+      <w:r>
+        <w:rPr>
+          <w:rFonts w:ascii="Arial" w:hAnsi="Arial" w:cs="Arial"/>
+          <w:color w:val="202122"/>
+          <w:sz w:val="24"/>
+          <w:szCs w:val="24"/>
+          <w:shd w:val="clear" w:color="auto" w:fill="FFFFFF"/>
+        </w:rPr>
+        <w:t>e. Elkezdett felalá sétálni, ez</w:t>
+      </w:r>
+      <w:r>
+        <w:rPr>
+          <w:rFonts w:ascii="Arial" w:hAnsi="Arial" w:cs="Arial"/>
+          <w:color w:val="202122"/>
+          <w:sz w:val="24"/>
+          <w:szCs w:val="24"/>
+          <w:shd w:val="clear" w:color="auto" w:fill="FFFFFF"/>
+        </w:rPr>
+        <w:t>után ordibálni gyermekeivel. Dolores arra jutott, hogy férje lehet klausztrofóbiás, így kiküldte a friss radioaktív levegőre, aminek következtében Ted megbetegedett.</w:t>
+      </w:r>
+      <w:r>
+        <w:rPr>
+          <w:rFonts w:ascii="Arial" w:hAnsi="Arial" w:cs="Arial"/>
+          <w:color w:val="202122"/>
+          <w:sz w:val="24"/>
+          <w:szCs w:val="24"/>
+          <w:shd w:val="clear" w:color="auto" w:fill="FFFFFF"/>
+        </w:rPr>
+        <w:t xml:space="preserve"> Mivel készletük nem volt végleges, nem szabadott gondolkodás nélkül felhasználni azt, de viszont az apa életét sem szívesen tették volna kockára, így felhasználták a segélycsomagot.</w:t>
+      </w:r>
+    </w:p>
+    <w:p>
+      <w:pPr>
+        <w:spacing w:after="0" w:line="276" w:lineRule="auto"/>
+        <w:jc w:val="both"/>
+        <w:rPr>
+          <w:rFonts w:ascii="Arial" w:hAnsi="Arial" w:cs="Arial"/>
+          <w:color w:val="202122"/>
+          <w:sz w:val="24"/>
+          <w:szCs w:val="24"/>
+          <w:shd w:val="clear" w:color="auto" w:fill="FFFFFF"/>
+        </w:rPr>
+      </w:pPr>
+    </w:p>
+    <w:p>
+      <w:pPr>
+        <w:spacing w:after="0" w:line="276" w:lineRule="auto"/>
+        <w:jc w:val="both"/>
+        <w:rPr>
+          <w:rFonts w:ascii="Arial" w:hAnsi="Arial" w:cs="Arial"/>
+          <w:color w:val="202122"/>
+          <w:sz w:val="24"/>
+          <w:szCs w:val="24"/>
+          <w:shd w:val="clear" w:color="auto" w:fill="FFFFFF"/>
+        </w:rPr>
+      </w:pPr>
+      <w:r>
+        <w:rPr>
+          <w:rFonts w:ascii="Arial" w:hAnsi="Arial" w:cs="Arial"/>
+          <w:color w:val="202122"/>
+          <w:sz w:val="24"/>
+          <w:szCs w:val="24"/>
+          <w:shd w:val="clear" w:color="auto" w:fill="FFFFFF"/>
+        </w:rPr>
+        <w:tab/>
+        <w:t>12. nap</w:t>
+      </w:r>
+    </w:p>
+    <w:p>
+      <w:pPr>
+        <w:spacing w:after="0" w:line="276" w:lineRule="auto"/>
+        <w:jc w:val="both"/>
+        <w:rPr>
+          <w:rFonts w:ascii="Arial" w:hAnsi="Arial" w:cs="Arial"/>
+          <w:color w:val="202122"/>
+          <w:sz w:val="24"/>
+          <w:szCs w:val="24"/>
+          <w:shd w:val="clear" w:color="auto" w:fill="FFFFFF"/>
+        </w:rPr>
+      </w:pPr>
+      <w:r>
+        <w:rPr>
+          <w:rFonts w:ascii="Arial" w:hAnsi="Arial" w:cs="Arial"/>
+          <w:color w:val="202122"/>
+          <w:sz w:val="24"/>
+          <w:szCs w:val="24"/>
+          <w:shd w:val="clear" w:color="auto" w:fill="FFFFFF"/>
+        </w:rPr>
+        <w:tab/>
+        <w:t>Miután mindenkit egészségesnek láttak, úgy gondolták, hogy a</w:t>
+      </w:r>
+      <w:r>
+        <w:rPr>
+          <w:rFonts w:ascii="Arial" w:hAnsi="Arial" w:cs="Arial"/>
+          <w:color w:val="202122"/>
+          <w:sz w:val="24"/>
+          <w:szCs w:val="24"/>
+          <w:shd w:val="clear" w:color="auto" w:fill="FFFFFF"/>
+        </w:rPr>
+        <w:t xml:space="preserve"> rádió működése segíthet helyzetükön, így bekapcsolták. A készüléken elkaptak egy csatornát, melyen az amerikai katonaságról beszéltek. Szó volt a túlélők kimenekítéséről is, csupán annyi volt a teendő, hogy kártyalapokkal jelezzék a feléjük vezető utat. Fény csillant a család szemébe, ugyanis tudták, hogy ők segíthetnek rajtuk. Szerencsére volt is kártyájuk, amivel megjelölték az utat a bunkerjük felé.</w:t>
+      </w:r>
+    </w:p>
+    <w:p>
+      <w:pPr>
+        <w:spacing w:after="0" w:line="276" w:lineRule="auto"/>
+        <w:jc w:val="both"/>
+        <w:rPr>
+          <w:rFonts w:ascii="Arial" w:hAnsi="Arial" w:cs="Arial"/>
+          <w:color w:val="202122"/>
+          <w:sz w:val="24"/>
+          <w:szCs w:val="24"/>
+          <w:shd w:val="clear" w:color="auto" w:fill="FFFFFF"/>
+        </w:rPr>
+      </w:pPr>
+    </w:p>
+    <w:p>
+      <w:pPr>
+        <w:spacing w:after="0" w:line="276" w:lineRule="auto"/>
+        <w:jc w:val="both"/>
+        <w:rPr>
+          <w:rFonts w:ascii="Arial" w:hAnsi="Arial" w:cs="Arial"/>
+          <w:color w:val="202122"/>
+          <w:sz w:val="24"/>
+          <w:szCs w:val="24"/>
+          <w:shd w:val="clear" w:color="auto" w:fill="FFFFFF"/>
+        </w:rPr>
+      </w:pPr>
+      <w:r>
+        <w:rPr>
+          <w:rFonts w:ascii="Arial" w:hAnsi="Arial" w:cs="Arial"/>
+          <w:color w:val="202122"/>
+          <w:sz w:val="24"/>
+          <w:szCs w:val="24"/>
+          <w:shd w:val="clear" w:color="auto" w:fill="FFFFFF"/>
+        </w:rPr>
+        <w:tab/>
+        <w:t>13. nap</w:t>
+      </w:r>
+    </w:p>
+    <w:p>
+      <w:pPr>
+        <w:spacing w:after="0" w:line="276" w:lineRule="auto"/>
+        <w:jc w:val="both"/>
+        <w:rPr>
+          <w:rFonts w:ascii="Arial" w:hAnsi="Arial" w:cs="Arial"/>
+          <w:color w:val="202122"/>
+          <w:sz w:val="24"/>
+          <w:szCs w:val="24"/>
+          <w:shd w:val="clear" w:color="auto" w:fill="FFFFFF"/>
+        </w:rPr>
+      </w:pPr>
+      <w:r>
+        <w:rPr>
+          <w:rFonts w:ascii="Arial" w:hAnsi="Arial" w:cs="Arial"/>
+          <w:color w:val="202122"/>
+          <w:sz w:val="24"/>
+          <w:szCs w:val="24"/>
+          <w:shd w:val="clear" w:color="auto" w:fill="FFFFFF"/>
+        </w:rPr>
+        <w:tab/>
+        <w:t xml:space="preserve">A nap reggelén Timmy úgy döntött, hogy elkészít egy kis bábut a bunkerben hagyott szemetekből. </w:t>
+      </w:r>
+      <w:r>
+        <w:rPr>
+          <w:rFonts w:ascii="Arial" w:hAnsi="Arial" w:cs="Arial"/>
+          <w:color w:val="202122"/>
+          <w:sz w:val="24"/>
+          <w:szCs w:val="24"/>
+          <w:shd w:val="clear" w:color="auto" w:fill="FFFFFF"/>
+        </w:rPr>
+        <w:t xml:space="preserve">Ez után ismét kopogott valaki az ajtón. Amikor ajtót nyitottak egy kövér fickó állt a bejárat előtt. Jimmy néven mutatkozott be és azt állította, hogy ő volt a város leghíresebb csövese. Kicsit kuplungos volt ő, ugyanis szerencsehozó követ árult a túlélőknek és nem kért érte mást, csak a Timmy által elkészített bábut. Az ajánlatot elfogadták és Jimmy boldogan elsétált. </w:t>
+      </w:r>
+    </w:p>
+    <w:p>
+      <w:pPr>
+        <w:spacing w:after="0" w:line="276" w:lineRule="auto"/>
+        <w:jc w:val="both"/>
+        <w:rPr>
+          <w:rFonts w:ascii="Arial" w:hAnsi="Arial" w:cs="Arial"/>
+          <w:color w:val="202122"/>
+          <w:sz w:val="24"/>
+          <w:szCs w:val="24"/>
+          <w:shd w:val="clear" w:color="auto" w:fill="FFFFFF"/>
+        </w:rPr>
+      </w:pPr>
+    </w:p>
+    <w:p>
+      <w:pPr>
+        <w:spacing w:after="0" w:line="276" w:lineRule="auto"/>
+        <w:jc w:val="both"/>
+        <w:rPr>
+          <w:rFonts w:ascii="Arial" w:hAnsi="Arial" w:cs="Arial"/>
+          <w:color w:val="202122"/>
+          <w:sz w:val="24"/>
+          <w:szCs w:val="24"/>
+          <w:shd w:val="clear" w:color="auto" w:fill="FFFFFF"/>
+        </w:rPr>
+      </w:pPr>
+      <w:r>
+        <w:rPr>
+          <w:rFonts w:ascii="Arial" w:hAnsi="Arial" w:cs="Arial"/>
+          <w:color w:val="202122"/>
+          <w:sz w:val="24"/>
+          <w:szCs w:val="24"/>
+          <w:shd w:val="clear" w:color="auto" w:fill="FFFFFF"/>
+        </w:rPr>
+        <w:tab/>
+        <w:t>17</w:t>
+      </w:r>
+      <w:r>
+        <w:rPr>
+          <w:rFonts w:ascii="Arial" w:hAnsi="Arial" w:cs="Arial"/>
+          <w:color w:val="202122"/>
+          <w:sz w:val="24"/>
+          <w:szCs w:val="24"/>
+          <w:shd w:val="clear" w:color="auto" w:fill="FFFFFF"/>
+        </w:rPr>
+        <w:t>. nap</w:t>
+      </w:r>
+    </w:p>
+    <w:p>
+      <w:pPr>
+        <w:spacing w:after="0" w:line="276" w:lineRule="auto"/>
+        <w:jc w:val="both"/>
+        <w:rPr>
+          <w:rFonts w:ascii="Arial" w:hAnsi="Arial" w:cs="Arial"/>
+          <w:color w:val="202122"/>
+          <w:sz w:val="24"/>
+          <w:szCs w:val="24"/>
+          <w:shd w:val="clear" w:color="auto" w:fill="FFFFFF"/>
+        </w:rPr>
+      </w:pPr>
+      <w:r>
+        <w:rPr>
+          <w:rFonts w:ascii="Arial" w:hAnsi="Arial" w:cs="Arial"/>
+          <w:color w:val="202122"/>
+          <w:sz w:val="24"/>
+          <w:szCs w:val="24"/>
+          <w:shd w:val="clear" w:color="auto" w:fill="FFFFFF"/>
+        </w:rPr>
+        <w:tab/>
+      </w:r>
+      <w:r>
+        <w:rPr>
+          <w:rFonts w:ascii="Arial" w:hAnsi="Arial" w:cs="Arial"/>
+          <w:color w:val="202122"/>
+          <w:sz w:val="24"/>
+          <w:szCs w:val="24"/>
+          <w:shd w:val="clear" w:color="auto" w:fill="FFFFFF"/>
+        </w:rPr>
+        <w:t xml:space="preserve"> A kártya általi útmutatás előnyeit tudta a család, viszont a hátrányaiba nem gondoltak bele. Hírtelen nagy csattanást hallottak a bejáratukon. Banditák voltak azok és kényszerítették a családot, hogy adják meg magukat. Mivel Mary Jane aznap olvasta ki</w:t>
+      </w:r>
+      <w:r>
+        <w:rPr>
+          <w:rFonts w:ascii="Arial" w:hAnsi="Arial" w:cs="Arial"/>
+          <w:color w:val="202122"/>
+          <w:sz w:val="24"/>
+          <w:szCs w:val="24"/>
+          <w:shd w:val="clear" w:color="auto" w:fill="FFFFFF"/>
+        </w:rPr>
+        <w:t xml:space="preserve"> a </w:t>
+      </w:r>
+      <w:r>
+        <w:rPr>
+          <w:rFonts w:ascii="Arial" w:hAnsi="Arial" w:cs="Arial"/>
+          <w:color w:val="202122"/>
+          <w:sz w:val="24"/>
+          <w:szCs w:val="24"/>
+          <w:shd w:val="clear" w:color="auto" w:fill="FFFFFF"/>
+        </w:rPr>
+        <w:t>bombatúlélési útmutató</w:t>
+      </w:r>
+      <w:r>
+        <w:rPr>
+          <w:rFonts w:ascii="Arial" w:hAnsi="Arial" w:cs="Arial"/>
+          <w:color w:val="202122"/>
+          <w:sz w:val="24"/>
+          <w:szCs w:val="24"/>
+          <w:shd w:val="clear" w:color="auto" w:fill="FFFFFF"/>
+        </w:rPr>
+        <w:t>t tudta mit kell csinálni, ugyanis részletesen levolt írva abban, hogy a banditák ellen mi a teendő. Négy opció volt felsorolva: Támadás, Zenélés, Bezárkózás vagy Behódolás. Milyen mák, a bőröndön pont volt egy lakat a kulcsával együtt, így</w:t>
+      </w:r>
+      <w:r>
+        <w:rPr>
+          <w:rFonts w:ascii="Arial" w:hAnsi="Arial" w:cs="Arial"/>
+          <w:color w:val="202122"/>
+          <w:sz w:val="24"/>
+          <w:szCs w:val="24"/>
+          <w:shd w:val="clear" w:color="auto" w:fill="FFFFFF"/>
+        </w:rPr>
+        <w:t xml:space="preserve"> bezárkóztak, majd</w:t>
+      </w:r>
+      <w:r>
+        <w:rPr>
+          <w:rFonts w:ascii="Arial" w:hAnsi="Arial" w:cs="Arial"/>
+          <w:color w:val="202122"/>
+          <w:sz w:val="24"/>
+          <w:szCs w:val="24"/>
+          <w:shd w:val="clear" w:color="auto" w:fill="FFFFFF"/>
+        </w:rPr>
+        <w:t xml:space="preserve"> megúszták a szituációt.</w:t>
+      </w:r>
+    </w:p>
+    <w:p>
+      <w:pPr>
+        <w:spacing w:after="0" w:line="276" w:lineRule="auto"/>
+        <w:jc w:val="both"/>
+        <w:rPr>
+          <w:rFonts w:ascii="Arial" w:hAnsi="Arial" w:cs="Arial"/>
+          <w:color w:val="202122"/>
+          <w:sz w:val="24"/>
+          <w:szCs w:val="24"/>
+          <w:shd w:val="clear" w:color="auto" w:fill="FFFFFF"/>
+        </w:rPr>
+      </w:pPr>
+    </w:p>
+    <w:p>
+      <w:pPr>
+        <w:spacing w:after="0" w:line="276" w:lineRule="auto"/>
+        <w:jc w:val="both"/>
+        <w:rPr>
+          <w:rFonts w:ascii="Arial" w:hAnsi="Arial" w:cs="Arial"/>
+          <w:color w:val="202122"/>
+          <w:sz w:val="24"/>
+          <w:szCs w:val="24"/>
+          <w:shd w:val="clear" w:color="auto" w:fill="FFFFFF"/>
+        </w:rPr>
+      </w:pPr>
+      <w:r>
+        <w:rPr>
+          <w:rFonts w:ascii="Arial" w:hAnsi="Arial" w:cs="Arial"/>
+          <w:color w:val="202122"/>
+          <w:sz w:val="24"/>
+          <w:szCs w:val="24"/>
+          <w:shd w:val="clear" w:color="auto" w:fill="FFFFFF"/>
+        </w:rPr>
+        <w:tab/>
+        <w:t>20. nap</w:t>
+      </w:r>
+    </w:p>
+    <w:p>
+      <w:pPr>
+        <w:spacing w:after="0" w:line="276" w:lineRule="auto"/>
+        <w:jc w:val="both"/>
+        <w:rPr>
+          <w:rFonts w:ascii="Arial" w:hAnsi="Arial" w:cs="Arial"/>
+          <w:color w:val="202122"/>
+          <w:sz w:val="24"/>
+          <w:szCs w:val="24"/>
+          <w:shd w:val="clear" w:color="auto" w:fill="FFFFFF"/>
+        </w:rPr>
+      </w:pPr>
+      <w:r>
+        <w:rPr>
+          <w:rFonts w:ascii="Arial" w:hAnsi="Arial" w:cs="Arial"/>
+          <w:color w:val="202122"/>
+          <w:sz w:val="24"/>
+          <w:szCs w:val="24"/>
+          <w:shd w:val="clear" w:color="auto" w:fill="FFFFFF"/>
+        </w:rPr>
+        <w:tab/>
+      </w:r>
       <w:bookmarkStart w:id="0" w:name="_GoBack"/>
       <w:bookmarkEnd w:id="0"/>
-    </w:p>
-    <w:p>
-      <w:pPr>
-        <w:spacing w:after="0" w:line="276" w:lineRule="auto"/>
-        <w:jc w:val="both"/>
-        <w:rPr>
-          <w:rFonts w:ascii="Arial" w:hAnsi="Arial" w:cs="Arial"/>
-          <w:color w:val="202122"/>
-          <w:sz w:val="24"/>
-          <w:szCs w:val="24"/>
-          <w:shd w:val="clear" w:color="auto" w:fill="FFFFFF"/>
-        </w:rPr>
-      </w:pPr>
     </w:p>
     <w:p>
       <w:pPr>
@@ -349,6 +1562,103 @@
     </w:sectPr>
   </w:body>
 </w:document>
+</file>
+
+<file path=word/numbering.xml><?xml version="1.0" encoding="utf-8"?>
+<w:numbering xmlns:wpc="http://schemas.microsoft.com/office/word/2010/wordprocessingCanvas" xmlns:cx="http://schemas.microsoft.com/office/drawing/2014/chartex" xmlns:cx1="http://schemas.microsoft.com/office/drawing/2015/9/8/chartex" xmlns:mc="http://schemas.openxmlformats.org/markup-compatibility/2006" xmlns:o="urn:schemas-microsoft-com:office:office" xmlns:r="http://schemas.openxmlformats.org/officeDocument/2006/relationships" xmlns:m="http://schemas.openxmlformats.org/officeDocument/2006/math" xmlns:v="urn:schemas-microsoft-com:vml" xmlns:wp14="http://schemas.microsoft.com/office/word/2010/wordprocessingDrawing" xmlns:wp="http://schemas.openxmlformats.org/drawingml/2006/wordprocessingDrawing" xmlns:w10="urn:schemas-microsoft-com:office:word" xmlns:w="http://schemas.openxmlformats.org/wordprocessingml/2006/main" xmlns:w14="http://schemas.microsoft.com/office/word/2010/wordml" xmlns:w15="http://schemas.microsoft.com/office/word/2012/wordml" xmlns:w16se="http://schemas.microsoft.com/office/word/2015/wordml/symex" xmlns:wpg="http://schemas.microsoft.com/office/word/2010/wordprocessingGroup" xmlns:wpi="http://schemas.microsoft.com/office/word/2010/wordprocessingInk" xmlns:wne="http://schemas.microsoft.com/office/word/2006/wordml" xmlns:wps="http://schemas.microsoft.com/office/word/2010/wordprocessingShape" mc:Ignorable="w14 w15 w16se wp14">
+  <w:abstractNum w:abstractNumId="0" w15:restartNumberingAfterBreak="0">
+    <w:nsid w:val="265A76AC"/>
+    <w:multiLevelType w:val="hybridMultilevel"/>
+    <w:tmpl w:val="729ADF1E"/>
+    <w:lvl w:ilvl="0" w:tplc="21DA1BB0">
+      <w:start w:val="1"/>
+      <w:numFmt w:val="decimal"/>
+      <w:lvlText w:val="%1."/>
+      <w:lvlJc w:val="left"/>
+      <w:pPr>
+        <w:ind w:left="1068" w:hanging="360"/>
+      </w:pPr>
+      <w:rPr>
+        <w:rFonts w:hint="default"/>
+      </w:rPr>
+    </w:lvl>
+    <w:lvl w:ilvl="1" w:tplc="040E0019" w:tentative="1">
+      <w:start w:val="1"/>
+      <w:numFmt w:val="lowerLetter"/>
+      <w:lvlText w:val="%2."/>
+      <w:lvlJc w:val="left"/>
+      <w:pPr>
+        <w:ind w:left="1788" w:hanging="360"/>
+      </w:pPr>
+    </w:lvl>
+    <w:lvl w:ilvl="2" w:tplc="040E001B" w:tentative="1">
+      <w:start w:val="1"/>
+      <w:numFmt w:val="lowerRoman"/>
+      <w:lvlText w:val="%3."/>
+      <w:lvlJc w:val="right"/>
+      <w:pPr>
+        <w:ind w:left="2508" w:hanging="180"/>
+      </w:pPr>
+    </w:lvl>
+    <w:lvl w:ilvl="3" w:tplc="040E000F" w:tentative="1">
+      <w:start w:val="1"/>
+      <w:numFmt w:val="decimal"/>
+      <w:lvlText w:val="%4."/>
+      <w:lvlJc w:val="left"/>
+      <w:pPr>
+        <w:ind w:left="3228" w:hanging="360"/>
+      </w:pPr>
+    </w:lvl>
+    <w:lvl w:ilvl="4" w:tplc="040E0019" w:tentative="1">
+      <w:start w:val="1"/>
+      <w:numFmt w:val="lowerLetter"/>
+      <w:lvlText w:val="%5."/>
+      <w:lvlJc w:val="left"/>
+      <w:pPr>
+        <w:ind w:left="3948" w:hanging="360"/>
+      </w:pPr>
+    </w:lvl>
+    <w:lvl w:ilvl="5" w:tplc="040E001B" w:tentative="1">
+      <w:start w:val="1"/>
+      <w:numFmt w:val="lowerRoman"/>
+      <w:lvlText w:val="%6."/>
+      <w:lvlJc w:val="right"/>
+      <w:pPr>
+        <w:ind w:left="4668" w:hanging="180"/>
+      </w:pPr>
+    </w:lvl>
+    <w:lvl w:ilvl="6" w:tplc="040E000F" w:tentative="1">
+      <w:start w:val="1"/>
+      <w:numFmt w:val="decimal"/>
+      <w:lvlText w:val="%7."/>
+      <w:lvlJc w:val="left"/>
+      <w:pPr>
+        <w:ind w:left="5388" w:hanging="360"/>
+      </w:pPr>
+    </w:lvl>
+    <w:lvl w:ilvl="7" w:tplc="040E0019" w:tentative="1">
+      <w:start w:val="1"/>
+      <w:numFmt w:val="lowerLetter"/>
+      <w:lvlText w:val="%8."/>
+      <w:lvlJc w:val="left"/>
+      <w:pPr>
+        <w:ind w:left="6108" w:hanging="360"/>
+      </w:pPr>
+    </w:lvl>
+    <w:lvl w:ilvl="8" w:tplc="040E001B" w:tentative="1">
+      <w:start w:val="1"/>
+      <w:numFmt w:val="lowerRoman"/>
+      <w:lvlText w:val="%9."/>
+      <w:lvlJc w:val="right"/>
+      <w:pPr>
+        <w:ind w:left="6828" w:hanging="180"/>
+      </w:pPr>
+    </w:lvl>
+  </w:abstractNum>
+  <w:num w:numId="1">
+    <w:abstractNumId w:val="0"/>
+  </w:num>
+</w:numbering>
 </file>
 
 <file path=word/styles.xml><?xml version="1.0" encoding="utf-8"?>
@@ -872,6 +2182,17 @@
       <w:u w:val="single"/>
     </w:rPr>
   </w:style>
+  <w:style w:type="paragraph" w:styleId="Listaszerbekezds">
+    <w:name w:val="List Paragraph"/>
+    <w:basedOn w:val="Norml"/>
+    <w:uiPriority w:val="34"/>
+    <w:qFormat/>
+    <w:rsid w:val="00844F23"/>
+    <w:pPr>
+      <w:ind w:left="720"/>
+      <w:contextualSpacing/>
+    </w:pPr>
+  </w:style>
 </w:styles>
 </file>
 

--- a/نزاع.docx
+++ b/نزاع.docx
@@ -74,7 +74,27 @@
           <w:szCs w:val="24"/>
           <w:shd w:val="clear" w:color="auto" w:fill="FFFFFF"/>
         </w:rPr>
-        <w:t>Az elmúlt idők legfontosabb eseményei konfliktusok által keletkezett. Mai nap is megtalálható hétköznapjainkban, a politikában és kapcsolatainkban, viszont az én történetem egy kicsit régre nyúlik vissza.</w:t>
+        <w:t>Az elmúlt idők legfontosabb eseménye</w:t>
+      </w:r>
+      <w:r>
+        <w:rPr>
+          <w:rFonts w:ascii="Arial" w:hAnsi="Arial" w:cs="Arial"/>
+          <w:color w:val="202122"/>
+          <w:sz w:val="24"/>
+          <w:szCs w:val="24"/>
+          <w:shd w:val="clear" w:color="auto" w:fill="FFFFFF"/>
+        </w:rPr>
+        <w:t>i konfliktusok által keletkeztek</w:t>
+      </w:r>
+      <w:r>
+        <w:rPr>
+          <w:rFonts w:ascii="Arial" w:hAnsi="Arial" w:cs="Arial"/>
+          <w:color w:val="202122"/>
+          <w:sz w:val="24"/>
+          <w:szCs w:val="24"/>
+          <w:shd w:val="clear" w:color="auto" w:fill="FFFFFF"/>
+        </w:rPr>
+        <w:t>. Mai nap is megtalálható hétköznapjainkban, a politikában és kapcsolatainkban, viszont az én történetem egy kicsit régre nyúlik vissza.</w:t>
       </w:r>
     </w:p>
     <w:p>
@@ -349,7 +369,37 @@
           <w:szCs w:val="24"/>
           <w:shd w:val="clear" w:color="auto" w:fill="FFFFFF"/>
         </w:rPr>
-        <w:t xml:space="preserve"> Nos, mivel egy perc nem sok idő, kevés gondolkodási idő alatt mindenki szerencsésen lejutott a bunkerbe. </w:t>
+        <w:t xml:space="preserve"> Nos,</w:t>
+      </w:r>
+      <w:r>
+        <w:rPr>
+          <w:rFonts w:ascii="Arial" w:hAnsi="Arial" w:cs="Arial"/>
+          <w:color w:val="202122"/>
+          <w:sz w:val="24"/>
+          <w:szCs w:val="24"/>
+          <w:shd w:val="clear" w:color="auto" w:fill="FFFFFF"/>
+        </w:rPr>
+        <w:t xml:space="preserve"> egy perc nem sok idő, </w:t>
+      </w:r>
+      <w:r>
+        <w:rPr>
+          <w:rFonts w:ascii="Arial" w:hAnsi="Arial" w:cs="Arial"/>
+          <w:color w:val="202122"/>
+          <w:sz w:val="24"/>
+          <w:szCs w:val="24"/>
+          <w:shd w:val="clear" w:color="auto" w:fill="FFFFFF"/>
+        </w:rPr>
+        <w:t xml:space="preserve">de </w:t>
+      </w:r>
+      <w:r>
+        <w:rPr>
+          <w:rFonts w:ascii="Arial" w:hAnsi="Arial" w:cs="Arial"/>
+          <w:color w:val="202122"/>
+          <w:sz w:val="24"/>
+          <w:szCs w:val="24"/>
+          <w:shd w:val="clear" w:color="auto" w:fill="FFFFFF"/>
+        </w:rPr>
+        <w:t xml:space="preserve">kevés gondolkodási idő alatt mindenki szerencsésen lejutott a bunkerbe. </w:t>
       </w:r>
     </w:p>
     <w:p>
@@ -476,7 +526,27 @@
           <w:szCs w:val="24"/>
           <w:shd w:val="clear" w:color="auto" w:fill="FFFFFF"/>
         </w:rPr>
-        <w:t>, Mary Jane elkezdett vitatkozni atyájával. Problémája volt azzal, hogy drága tubáját nem sikerült megmenteni. Ennek hallatán Ted egy apai nevelővel próbálta lerendezni a konfliktust, viszont Dolores ezt nem engedhette meg neki. Úgy gondolta, hogy ezt egy kisebb megbeszélés megoldhatja, igaza is lett. Megbeszélték lányukkal, hogy most van fontosabb is, mint egy hangszer.</w:t>
+        <w:t>, Mary Jane elkezdett vitatkozni atyájával. Problémája volt azzal, hogy drága tubáját nem sikerült megmenteni. Ennek hallatán Ted egy apai nevelővel próbálta lerendezni a konfliktust, viszont Dolores ezt nem engedhette meg neki. Úgy g</w:t>
+      </w:r>
+      <w:r>
+        <w:rPr>
+          <w:rFonts w:ascii="Arial" w:hAnsi="Arial" w:cs="Arial"/>
+          <w:color w:val="202122"/>
+          <w:sz w:val="24"/>
+          <w:szCs w:val="24"/>
+          <w:shd w:val="clear" w:color="auto" w:fill="FFFFFF"/>
+        </w:rPr>
+        <w:t>ondolta, hogy ezt egy kisebb beszélgetés</w:t>
+      </w:r>
+      <w:r>
+        <w:rPr>
+          <w:rFonts w:ascii="Arial" w:hAnsi="Arial" w:cs="Arial"/>
+          <w:color w:val="202122"/>
+          <w:sz w:val="24"/>
+          <w:szCs w:val="24"/>
+          <w:shd w:val="clear" w:color="auto" w:fill="FFFFFF"/>
+        </w:rPr>
+        <w:t xml:space="preserve"> megoldhatja, igaza is lett. Megbeszélték lányukkal, hogy most van fontosabb is, mint egy hangszer.</w:t>
       </w:r>
     </w:p>
     <w:p>
@@ -544,7 +614,7 @@
           <w:szCs w:val="24"/>
           <w:shd w:val="clear" w:color="auto" w:fill="FFFFFF"/>
         </w:rPr>
-        <w:t xml:space="preserve">Bekell látni, ez a szűkös bunker nem a legkényelmesebb, tehát az alvással megküzd az ember. Ted horkolása miatt még rosszabb volt a helyzet, ugyanis Timmy egy percet nem bírt pihenéssel tölteni, erre viszont Dolores megoldást tudott nyújtani </w:t>
+        <w:t xml:space="preserve">Bekell látni, ez a szűkös bunker nem a legkényelmesebb, tehát az alvással megküzd az ember. Ted horkolása miatt még rosszabb volt a helyzet, ugyanis Timmy </w:t>
       </w:r>
       <w:r>
         <w:rPr>
@@ -555,7 +625,17 @@
           <w:shd w:val="clear" w:color="auto" w:fill="FFFFFF"/>
         </w:rPr>
         <w:lastRenderedPageBreak/>
-        <w:t>egy zsebkendővel, amivel fia betudta tömni a fülét alváskor, így a probléma megoldódott.</w:t>
+        <w:t xml:space="preserve">egy percet nem bírt pihenéssel tölteni, erre viszont Dolores megoldást tudott nyújtani egy zsebkendővel, amivel fia betudta </w:t>
+      </w:r>
+      <w:r>
+        <w:rPr>
+          <w:rFonts w:ascii="Arial" w:hAnsi="Arial" w:cs="Arial"/>
+          <w:color w:val="202122"/>
+          <w:sz w:val="24"/>
+          <w:szCs w:val="24"/>
+          <w:shd w:val="clear" w:color="auto" w:fill="FFFFFF"/>
+        </w:rPr>
+        <w:t>tömni a fülét alváskor.</w:t>
       </w:r>
     </w:p>
     <w:p>
@@ -643,7 +723,27 @@
           <w:szCs w:val="24"/>
           <w:shd w:val="clear" w:color="auto" w:fill="FFFFFF"/>
         </w:rPr>
-        <w:t>de a bunker lakói nem engedhettek meg maguknak három fogásos étkezést, bekellet érniük egy konzervvel.  Egyébként ezeknek a konzerveknek a szavatossági ideje 737 év volt.</w:t>
+        <w:t>de a bunker lakói nem engedhettek meg maguknak három fogásos</w:t>
+      </w:r>
+      <w:r>
+        <w:rPr>
+          <w:rFonts w:ascii="Arial" w:hAnsi="Arial" w:cs="Arial"/>
+          <w:color w:val="202122"/>
+          <w:sz w:val="24"/>
+          <w:szCs w:val="24"/>
+          <w:shd w:val="clear" w:color="auto" w:fill="FFFFFF"/>
+        </w:rPr>
+        <w:t xml:space="preserve"> fő</w:t>
+      </w:r>
+      <w:r>
+        <w:rPr>
+          <w:rFonts w:ascii="Arial" w:hAnsi="Arial" w:cs="Arial"/>
+          <w:color w:val="202122"/>
+          <w:sz w:val="24"/>
+          <w:szCs w:val="24"/>
+          <w:shd w:val="clear" w:color="auto" w:fill="FFFFFF"/>
+        </w:rPr>
+        <w:t>étkezést, bekellet érniük egy konzervvel.  Egyébként ezeknek a konzerveknek a szavatossági ideje 737 év volt.</w:t>
       </w:r>
     </w:p>
     <w:p>
@@ -809,7 +909,57 @@
           <w:szCs w:val="24"/>
           <w:shd w:val="clear" w:color="auto" w:fill="FFFFFF"/>
         </w:rPr>
-        <w:t>A készletük csak fogyott és fogyott, ezért kikellett találni valamit ennek a probléma kiküszöbölésére. Eldöntötték, hogy valakinek ma kikell menni a pusztaságba egy kis élelem reményében. Ted férfiként viselkedve nekiállt az útnak, de nem üres kézzel. úgy döntött, hogy a gázmaszkot magával viszi a radioaktív levegő megszűrésére.</w:t>
+        <w:t>A készletük csak fogyott és fogyott, ezért kikellett találni valamit ennek a probléma kiküszöbölésére. Eldöntötték, hogy valakinek ma kikell menni a pusztaságba egy kis élelem reményében. Ted férfiként viselkedve nekiállt</w:t>
+      </w:r>
+      <w:r>
+        <w:rPr>
+          <w:rFonts w:ascii="Arial" w:hAnsi="Arial" w:cs="Arial"/>
+          <w:color w:val="202122"/>
+          <w:sz w:val="24"/>
+          <w:szCs w:val="24"/>
+          <w:shd w:val="clear" w:color="auto" w:fill="FFFFFF"/>
+        </w:rPr>
+        <w:t xml:space="preserve"> az útnak, de nem üres kézzel. Ú</w:t>
+      </w:r>
+      <w:r>
+        <w:rPr>
+          <w:rFonts w:ascii="Arial" w:hAnsi="Arial" w:cs="Arial"/>
+          <w:color w:val="202122"/>
+          <w:sz w:val="24"/>
+          <w:szCs w:val="24"/>
+          <w:shd w:val="clear" w:color="auto" w:fill="FFFFFF"/>
+        </w:rPr>
+        <w:t xml:space="preserve">gy döntött, hogy a </w:t>
+      </w:r>
+      <w:r>
+        <w:rPr>
+          <w:rFonts w:ascii="Arial" w:hAnsi="Arial" w:cs="Arial"/>
+          <w:color w:val="202122"/>
+          <w:sz w:val="24"/>
+          <w:szCs w:val="24"/>
+          <w:shd w:val="clear" w:color="auto" w:fill="FFFFFF"/>
+        </w:rPr>
+        <w:t xml:space="preserve">bőröndben visz </w:t>
+      </w:r>
+      <w:r>
+        <w:rPr>
+          <w:rFonts w:ascii="Arial" w:hAnsi="Arial" w:cs="Arial"/>
+          <w:color w:val="202122"/>
+          <w:sz w:val="24"/>
+          <w:szCs w:val="24"/>
+          <w:shd w:val="clear" w:color="auto" w:fill="FFFFFF"/>
+        </w:rPr>
+        <w:t xml:space="preserve">magával </w:t>
+      </w:r>
+      <w:r>
+        <w:rPr>
+          <w:rFonts w:ascii="Arial" w:hAnsi="Arial" w:cs="Arial"/>
+          <w:color w:val="202122"/>
+          <w:sz w:val="24"/>
+          <w:szCs w:val="24"/>
+          <w:shd w:val="clear" w:color="auto" w:fill="FFFFFF"/>
+        </w:rPr>
+        <w:t>egy térképet, vizet és egy gázmaszkot a radioaktív levegő megszűrésére.</w:t>
       </w:r>
     </w:p>
     <w:p>
@@ -874,7 +1024,57 @@
           <w:szCs w:val="24"/>
           <w:shd w:val="clear" w:color="auto" w:fill="FFFFFF"/>
         </w:rPr>
-        <w:t>A történtek miatt megviselt család a kommunikációt elhanyagolva élték meg az elmúlt 3 napot, amibe a gyerekek kezdtek beleőrülni, Doloresnek gyorsan kikellett találnia valamit. Arra a döntésre jutott, hogy a kialakult helyzet gondolatának elkerülésének érdekében elkezdenek kártyázni, amitől jobb kedvre derül mindenki, így is lett.</w:t>
+        <w:t>A történtek miatt megviselt család a kommunikációt elhanyagolva élték meg az elmúlt 3 napot, amibe a gyerekek kezdtek beleőrülni, Doloresnek gyorsan kikellett találnia valamit. Arra a döntésre jutott, hogy a kialakult helyzet</w:t>
+      </w:r>
+      <w:r>
+        <w:rPr>
+          <w:rFonts w:ascii="Arial" w:hAnsi="Arial" w:cs="Arial"/>
+          <w:color w:val="202122"/>
+          <w:sz w:val="24"/>
+          <w:szCs w:val="24"/>
+          <w:shd w:val="clear" w:color="auto" w:fill="FFFFFF"/>
+        </w:rPr>
+        <w:t xml:space="preserve"> és az apjuk távolléti</w:t>
+      </w:r>
+      <w:r>
+        <w:rPr>
+          <w:rFonts w:ascii="Arial" w:hAnsi="Arial" w:cs="Arial"/>
+          <w:color w:val="202122"/>
+          <w:sz w:val="24"/>
+          <w:szCs w:val="24"/>
+          <w:shd w:val="clear" w:color="auto" w:fill="FFFFFF"/>
+        </w:rPr>
+        <w:t xml:space="preserve"> gondolatának el</w:t>
+      </w:r>
+      <w:r>
+        <w:rPr>
+          <w:rFonts w:ascii="Arial" w:hAnsi="Arial" w:cs="Arial"/>
+          <w:color w:val="202122"/>
+          <w:sz w:val="24"/>
+          <w:szCs w:val="24"/>
+          <w:shd w:val="clear" w:color="auto" w:fill="FFFFFF"/>
+        </w:rPr>
+        <w:t>kerülésének érdekében</w:t>
+      </w:r>
+      <w:r>
+        <w:rPr>
+          <w:rFonts w:ascii="Arial" w:hAnsi="Arial" w:cs="Arial"/>
+          <w:color w:val="202122"/>
+          <w:sz w:val="24"/>
+          <w:szCs w:val="24"/>
+          <w:shd w:val="clear" w:color="auto" w:fill="FFFFFF"/>
+        </w:rPr>
+        <w:t xml:space="preserve"> kártyázni</w:t>
+      </w:r>
+      <w:r>
+        <w:rPr>
+          <w:rFonts w:ascii="Arial" w:hAnsi="Arial" w:cs="Arial"/>
+          <w:color w:val="202122"/>
+          <w:sz w:val="24"/>
+          <w:szCs w:val="24"/>
+          <w:shd w:val="clear" w:color="auto" w:fill="FFFFFF"/>
+        </w:rPr>
+        <w:t xml:space="preserve"> jó ötlet, ennek köszönhetően mindenki jobb kedvre derült</w:t>
       </w:r>
     </w:p>
     <w:p>
@@ -1054,7 +1254,47 @@
           <w:shd w:val="clear" w:color="auto" w:fill="FFFFFF"/>
         </w:rPr>
         <w:lastRenderedPageBreak/>
-        <w:t>elfalazva. Amint lebontották a falat, egy megszűkösebb szoba várta őket, aminek minden sarkát átnézték, de sajnos semmit nem találtak.</w:t>
+        <w:t>elfalazva. A</w:t>
+      </w:r>
+      <w:r>
+        <w:rPr>
+          <w:rFonts w:ascii="Arial" w:hAnsi="Arial" w:cs="Arial"/>
+          <w:color w:val="202122"/>
+          <w:sz w:val="24"/>
+          <w:szCs w:val="24"/>
+          <w:shd w:val="clear" w:color="auto" w:fill="FFFFFF"/>
+        </w:rPr>
+        <w:t>mint lebontották a falat, egy mé</w:t>
+      </w:r>
+      <w:r>
+        <w:rPr>
+          <w:rFonts w:ascii="Arial" w:hAnsi="Arial" w:cs="Arial"/>
+          <w:color w:val="202122"/>
+          <w:sz w:val="24"/>
+          <w:szCs w:val="24"/>
+          <w:shd w:val="clear" w:color="auto" w:fill="FFFFFF"/>
+        </w:rPr>
+        <w:t>g</w:t>
+      </w:r>
+      <w:r>
+        <w:rPr>
+          <w:rFonts w:ascii="Arial" w:hAnsi="Arial" w:cs="Arial"/>
+          <w:color w:val="202122"/>
+          <w:sz w:val="24"/>
+          <w:szCs w:val="24"/>
+          <w:shd w:val="clear" w:color="auto" w:fill="FFFFFF"/>
+        </w:rPr>
+        <w:t xml:space="preserve"> </w:t>
+      </w:r>
+      <w:r>
+        <w:rPr>
+          <w:rFonts w:ascii="Arial" w:hAnsi="Arial" w:cs="Arial"/>
+          <w:color w:val="202122"/>
+          <w:sz w:val="24"/>
+          <w:szCs w:val="24"/>
+          <w:shd w:val="clear" w:color="auto" w:fill="FFFFFF"/>
+        </w:rPr>
+        <w:t>szűkösebb szoba várta őket, aminek minden sarkát átnézték, de sajnos semmit nem találtak.</w:t>
       </w:r>
     </w:p>
     <w:p>
@@ -1195,7 +1435,27 @@
           <w:szCs w:val="24"/>
           <w:shd w:val="clear" w:color="auto" w:fill="FFFFFF"/>
         </w:rPr>
-        <w:t xml:space="preserve"> Mivel készletük nem volt végleges, nem szabadott gondolkodás nélkül felhasználni azt, de viszont az apa életét sem szívesen tették volna kockára, így felhasználták a segélycsomagot.</w:t>
+        <w:t xml:space="preserve"> Mivel készletük nem volt végleges, nem szabadott gondolkodás nélkül felhasználni azt, de viszont a</w:t>
+      </w:r>
+      <w:r>
+        <w:rPr>
+          <w:rFonts w:ascii="Arial" w:hAnsi="Arial" w:cs="Arial"/>
+          <w:color w:val="202122"/>
+          <w:sz w:val="24"/>
+          <w:szCs w:val="24"/>
+          <w:shd w:val="clear" w:color="auto" w:fill="FFFFFF"/>
+        </w:rPr>
+        <w:t>z apa életét sem szívesen tennék</w:t>
+      </w:r>
+      <w:r>
+        <w:rPr>
+          <w:rFonts w:ascii="Arial" w:hAnsi="Arial" w:cs="Arial"/>
+          <w:color w:val="202122"/>
+          <w:sz w:val="24"/>
+          <w:szCs w:val="24"/>
+          <w:shd w:val="clear" w:color="auto" w:fill="FFFFFF"/>
+        </w:rPr>
+        <w:t xml:space="preserve"> kockára, így felhasználták a segélycsomagot.</w:t>
       </w:r>
     </w:p>
     <w:p>
@@ -1266,7 +1526,47 @@
           <w:szCs w:val="24"/>
           <w:shd w:val="clear" w:color="auto" w:fill="FFFFFF"/>
         </w:rPr>
-        <w:t xml:space="preserve"> rádió működése segíthet helyzetükön, így bekapcsolták. A készüléken elkaptak egy csatornát, melyen az amerikai katonaságról beszéltek. Szó volt a túlélők kimenekítéséről is, csupán annyi volt a teendő, hogy kártyalapokkal jelezzék a feléjük vezető utat. Fény csillant a család szemébe, ugyanis tudták, hogy ők segíthetnek rajtuk. Szerencsére volt is kártyájuk, amivel megjelölték az utat a bunkerjük felé.</w:t>
+        <w:t xml:space="preserve"> rádió működése segíthet helyzetükön, így bekapcsolták</w:t>
+      </w:r>
+      <w:r>
+        <w:rPr>
+          <w:rFonts w:ascii="Arial" w:hAnsi="Arial" w:cs="Arial"/>
+          <w:color w:val="202122"/>
+          <w:sz w:val="24"/>
+          <w:szCs w:val="24"/>
+          <w:shd w:val="clear" w:color="auto" w:fill="FFFFFF"/>
+        </w:rPr>
+        <w:t xml:space="preserve"> azt</w:t>
+      </w:r>
+      <w:r>
+        <w:rPr>
+          <w:rFonts w:ascii="Arial" w:hAnsi="Arial" w:cs="Arial"/>
+          <w:color w:val="202122"/>
+          <w:sz w:val="24"/>
+          <w:szCs w:val="24"/>
+          <w:shd w:val="clear" w:color="auto" w:fill="FFFFFF"/>
+        </w:rPr>
+        <w:t>. A készüléken elkaptak egy csatornát,</w:t>
+      </w:r>
+      <w:r>
+        <w:rPr>
+          <w:rFonts w:ascii="Arial" w:hAnsi="Arial" w:cs="Arial"/>
+          <w:color w:val="202122"/>
+          <w:sz w:val="24"/>
+          <w:szCs w:val="24"/>
+          <w:shd w:val="clear" w:color="auto" w:fill="FFFFFF"/>
+        </w:rPr>
+        <w:t xml:space="preserve"> melyen az amerikai katonaság beszélt</w:t>
+      </w:r>
+      <w:r>
+        <w:rPr>
+          <w:rFonts w:ascii="Arial" w:hAnsi="Arial" w:cs="Arial"/>
+          <w:color w:val="202122"/>
+          <w:sz w:val="24"/>
+          <w:szCs w:val="24"/>
+          <w:shd w:val="clear" w:color="auto" w:fill="FFFFFF"/>
+        </w:rPr>
+        <w:t>. Szó volt a túlélők kimenekítéséről is, csupán annyi volt a teendő, hogy kártyalapokkal jelezzék a feléjük vezető utat. Fény csillant a család szemébe, ugyanis tudták, hogy ők segíthetnek rajtuk. Szerencsére volt is kártyájuk, amivel megjelölték az utat a bunkerjük felé.</w:t>
       </w:r>
     </w:p>
     <w:p>
@@ -1337,7 +1637,47 @@
           <w:szCs w:val="24"/>
           <w:shd w:val="clear" w:color="auto" w:fill="FFFFFF"/>
         </w:rPr>
-        <w:t xml:space="preserve">Ez után ismét kopogott valaki az ajtón. Amikor ajtót nyitottak egy kövér fickó állt a bejárat előtt. Jimmy néven mutatkozott be és azt állította, hogy ő volt a város leghíresebb csövese. Kicsit kuplungos volt ő, ugyanis szerencsehozó követ árult a túlélőknek és nem kért érte mást, csak a Timmy által elkészített bábut. Az ajánlatot elfogadták és Jimmy boldogan elsétált. </w:t>
+        <w:t>Ez után ismét kopogo</w:t>
+      </w:r>
+      <w:r>
+        <w:rPr>
+          <w:rFonts w:ascii="Arial" w:hAnsi="Arial" w:cs="Arial"/>
+          <w:color w:val="202122"/>
+          <w:sz w:val="24"/>
+          <w:szCs w:val="24"/>
+          <w:shd w:val="clear" w:color="auto" w:fill="FFFFFF"/>
+        </w:rPr>
+        <w:t xml:space="preserve">tt valaki az ajtón. Amikor kinyitották azt, </w:t>
+      </w:r>
+      <w:r>
+        <w:rPr>
+          <w:rFonts w:ascii="Arial" w:hAnsi="Arial" w:cs="Arial"/>
+          <w:color w:val="202122"/>
+          <w:sz w:val="24"/>
+          <w:szCs w:val="24"/>
+          <w:shd w:val="clear" w:color="auto" w:fill="FFFFFF"/>
+        </w:rPr>
+        <w:t>egy kövér fickó állt a bejárat előtt. Jimmy néven mutatkozott be és azt állította, hogy ő volt a város leghíresebb csövese. Kicsit kuplungos volt ő, ugyanis szerencsehozó követ árult a túlélőknek és</w:t>
+      </w:r>
+      <w:r>
+        <w:rPr>
+          <w:rFonts w:ascii="Arial" w:hAnsi="Arial" w:cs="Arial"/>
+          <w:color w:val="202122"/>
+          <w:sz w:val="24"/>
+          <w:szCs w:val="24"/>
+          <w:shd w:val="clear" w:color="auto" w:fill="FFFFFF"/>
+        </w:rPr>
+        <w:t xml:space="preserve"> jelen esetben</w:t>
+      </w:r>
+      <w:r>
+        <w:rPr>
+          <w:rFonts w:ascii="Arial" w:hAnsi="Arial" w:cs="Arial"/>
+          <w:color w:val="202122"/>
+          <w:sz w:val="24"/>
+          <w:szCs w:val="24"/>
+          <w:shd w:val="clear" w:color="auto" w:fill="FFFFFF"/>
+        </w:rPr>
+        <w:t xml:space="preserve"> nem kért érte mást, csak a Timmy által elkészített bábut. Az ajánlatot elfogadták és Jimmy boldogan elsétált. </w:t>
       </w:r>
     </w:p>
     <w:p>
@@ -1417,57 +1757,48 @@
           <w:szCs w:val="24"/>
           <w:shd w:val="clear" w:color="auto" w:fill="FFFFFF"/>
         </w:rPr>
-        <w:t xml:space="preserve"> A kártya általi útmutatás előnyeit tudta a család, viszont a hátrányaiba nem gondoltak bele. Hírtelen nagy csattanást hallottak a bejáratukon. Banditák voltak azok és kényszerítették a családot, hogy adják meg magukat. Mivel Mary Jane aznap olvasta ki</w:t>
-      </w:r>
-      <w:r>
-        <w:rPr>
-          <w:rFonts w:ascii="Arial" w:hAnsi="Arial" w:cs="Arial"/>
-          <w:color w:val="202122"/>
-          <w:sz w:val="24"/>
-          <w:szCs w:val="24"/>
-          <w:shd w:val="clear" w:color="auto" w:fill="FFFFFF"/>
-        </w:rPr>
-        <w:t xml:space="preserve"> a </w:t>
-      </w:r>
-      <w:r>
-        <w:rPr>
-          <w:rFonts w:ascii="Arial" w:hAnsi="Arial" w:cs="Arial"/>
-          <w:color w:val="202122"/>
-          <w:sz w:val="24"/>
-          <w:szCs w:val="24"/>
-          <w:shd w:val="clear" w:color="auto" w:fill="FFFFFF"/>
-        </w:rPr>
-        <w:t>bombatúlélési útmutató</w:t>
-      </w:r>
-      <w:r>
-        <w:rPr>
-          <w:rFonts w:ascii="Arial" w:hAnsi="Arial" w:cs="Arial"/>
-          <w:color w:val="202122"/>
-          <w:sz w:val="24"/>
-          <w:szCs w:val="24"/>
-          <w:shd w:val="clear" w:color="auto" w:fill="FFFFFF"/>
-        </w:rPr>
-        <w:t>t tudta mit kell csinálni, ugyanis részletesen levolt írva abban, hogy a banditák ellen mi a teendő. Négy opció volt felsorolva: Támadás, Zenélés, Bezárkózás vagy Behódolás. Milyen mák, a bőröndön pont volt egy lakat a kulcsával együtt, így</w:t>
-      </w:r>
-      <w:r>
-        <w:rPr>
-          <w:rFonts w:ascii="Arial" w:hAnsi="Arial" w:cs="Arial"/>
-          <w:color w:val="202122"/>
-          <w:sz w:val="24"/>
-          <w:szCs w:val="24"/>
-          <w:shd w:val="clear" w:color="auto" w:fill="FFFFFF"/>
-        </w:rPr>
-        <w:t xml:space="preserve"> bezárkóztak, majd</w:t>
-      </w:r>
-      <w:r>
-        <w:rPr>
-          <w:rFonts w:ascii="Arial" w:hAnsi="Arial" w:cs="Arial"/>
-          <w:color w:val="202122"/>
-          <w:sz w:val="24"/>
-          <w:szCs w:val="24"/>
-          <w:shd w:val="clear" w:color="auto" w:fill="FFFFFF"/>
-        </w:rPr>
-        <w:t xml:space="preserve"> megúszták a szituációt.</w:t>
+        <w:t xml:space="preserve"> A kártya általi útmutatás előnyeit tudta a család, viszont a hátrányaiba nem gondoltak bele. Hírtelen nagy csattanást hallottak a bejáratukon. Banditák voltak azok és kényszerítették a családot, hogy adják meg magukat. Mivel </w:t>
+      </w:r>
+      <w:r>
+        <w:rPr>
+          <w:rFonts w:ascii="Arial" w:hAnsi="Arial" w:cs="Arial"/>
+          <w:color w:val="202122"/>
+          <w:sz w:val="24"/>
+          <w:szCs w:val="24"/>
+          <w:shd w:val="clear" w:color="auto" w:fill="FFFFFF"/>
+        </w:rPr>
+        <w:t xml:space="preserve">huszonhárom sárgaiskolásnak tűnő fegyverekkel rendelkező ember ellen szinte öngyilkosság lenne kiállni egy baltával, </w:t>
+      </w:r>
+      <w:r>
+        <w:rPr>
+          <w:rFonts w:ascii="Arial" w:hAnsi="Arial" w:cs="Arial"/>
+          <w:color w:val="202122"/>
+          <w:sz w:val="24"/>
+          <w:szCs w:val="24"/>
+          <w:shd w:val="clear" w:color="auto" w:fill="FFFFFF"/>
+        </w:rPr>
+        <w:t xml:space="preserve">egy reménye maradt a családnak. Mikor Ted járta a pusztaságot, talált egy szájharmonikát, amit magával is vitt, majd úgy gondolta, hogy saját tehetségével lenyűgözve megkímélik a banditák őket. Mikor kilépett eléjük, kedvenc számát, a </w:t>
+      </w:r>
+      <w:r>
+        <w:rPr>
+          <w:rFonts w:ascii="Arial" w:hAnsi="Arial" w:cs="Arial"/>
+          <w:i/>
+          <w:color w:val="202122"/>
+          <w:sz w:val="24"/>
+          <w:szCs w:val="24"/>
+          <w:shd w:val="clear" w:color="auto" w:fill="FFFFFF"/>
+        </w:rPr>
+        <w:t>Goodnight Irene</w:t>
+      </w:r>
+      <w:r>
+        <w:rPr>
+          <w:rFonts w:ascii="Arial" w:hAnsi="Arial" w:cs="Arial"/>
+          <w:color w:val="202122"/>
+          <w:sz w:val="24"/>
+          <w:szCs w:val="24"/>
+          <w:shd w:val="clear" w:color="auto" w:fill="FFFFFF"/>
+        </w:rPr>
+        <w:t xml:space="preserve"> dallamát játszotta. Annyira gyönyörű harmóniát generált ezzel, hogy a banditák hagyták élni őket.</w:t>
       </w:r>
     </w:p>
     <w:p>
@@ -1528,9 +1859,321 @@
           <w:shd w:val="clear" w:color="auto" w:fill="FFFFFF"/>
         </w:rPr>
         <w:tab/>
+        <w:t xml:space="preserve">A megkímélt család mind a négy tagja reménnyel volt feltöltve. </w:t>
+      </w:r>
+      <w:r>
+        <w:rPr>
+          <w:rFonts w:ascii="Arial" w:hAnsi="Arial" w:cs="Arial"/>
+          <w:color w:val="202122"/>
+          <w:sz w:val="24"/>
+          <w:szCs w:val="24"/>
+          <w:shd w:val="clear" w:color="auto" w:fill="FFFFFF"/>
+        </w:rPr>
+        <w:t>A rádió hallgatása közben</w:t>
+      </w:r>
+      <w:r>
+        <w:rPr>
+          <w:rFonts w:ascii="Arial" w:hAnsi="Arial" w:cs="Arial"/>
+          <w:color w:val="202122"/>
+          <w:sz w:val="24"/>
+          <w:szCs w:val="24"/>
+          <w:shd w:val="clear" w:color="auto" w:fill="FFFFFF"/>
+        </w:rPr>
+        <w:t xml:space="preserve"> Mary Janenek feltűnt valami. Mikor ránézett a polcra észrevette, hogy egy </w:t>
+      </w:r>
+      <w:r>
+        <w:rPr>
+          <w:rFonts w:ascii="Arial" w:hAnsi="Arial" w:cs="Arial"/>
+          <w:color w:val="202122"/>
+          <w:sz w:val="24"/>
+          <w:szCs w:val="24"/>
+          <w:shd w:val="clear" w:color="auto" w:fill="FFFFFF"/>
+        </w:rPr>
+        <w:t xml:space="preserve">konzervvel kevesebb van. Mindenki egymásra gyanakodott. Timmy úgy </w:t>
+      </w:r>
+      <w:r>
+        <w:rPr>
+          <w:rFonts w:ascii="Arial" w:hAnsi="Arial" w:cs="Arial"/>
+          <w:color w:val="202122"/>
+          <w:sz w:val="24"/>
+          <w:szCs w:val="24"/>
+          <w:shd w:val="clear" w:color="auto" w:fill="FFFFFF"/>
+        </w:rPr>
+        <w:lastRenderedPageBreak/>
+        <w:t>gondolta, hogy valaki biztosan már megette. Dolores férjét vádolta azzal, hogy biztosan a tegnap esti ürítővödör ürítése közben ette a felszínen az isteni nektárt.</w:t>
+      </w:r>
+      <w:r>
+        <w:rPr>
+          <w:rFonts w:ascii="Arial" w:hAnsi="Arial" w:cs="Arial"/>
+          <w:color w:val="202122"/>
+          <w:sz w:val="24"/>
+          <w:szCs w:val="24"/>
+          <w:shd w:val="clear" w:color="auto" w:fill="FFFFFF"/>
+        </w:rPr>
+        <w:t xml:space="preserve"> A nagy veszekedés közepébe szólott Mary Jane, ugyanis nem látta értelmét ennek. Mindenki úgy gondolta, hogy Ted volt, hiszen róla a legkönnyebb megállapítani mikor hazudik. Be is vallotta tettét miután meggyőzték azzal, hogy a lopásnak nincs értelme családon belül.</w:t>
+      </w:r>
+    </w:p>
+    <w:p>
+      <w:pPr>
+        <w:spacing w:after="0" w:line="276" w:lineRule="auto"/>
+        <w:jc w:val="both"/>
+        <w:rPr>
+          <w:rFonts w:ascii="Arial" w:hAnsi="Arial" w:cs="Arial"/>
+          <w:color w:val="202122"/>
+          <w:sz w:val="24"/>
+          <w:szCs w:val="24"/>
+          <w:shd w:val="clear" w:color="auto" w:fill="FFFFFF"/>
+        </w:rPr>
+      </w:pPr>
+    </w:p>
+    <w:p>
+      <w:pPr>
+        <w:spacing w:after="0" w:line="276" w:lineRule="auto"/>
+        <w:jc w:val="both"/>
+        <w:rPr>
+          <w:rFonts w:ascii="Arial" w:hAnsi="Arial" w:cs="Arial"/>
+          <w:color w:val="202122"/>
+          <w:sz w:val="24"/>
+          <w:szCs w:val="24"/>
+          <w:shd w:val="clear" w:color="auto" w:fill="FFFFFF"/>
+        </w:rPr>
+      </w:pPr>
+      <w:r>
+        <w:rPr>
+          <w:rFonts w:ascii="Arial" w:hAnsi="Arial" w:cs="Arial"/>
+          <w:color w:val="202122"/>
+          <w:sz w:val="24"/>
+          <w:szCs w:val="24"/>
+          <w:shd w:val="clear" w:color="auto" w:fill="FFFFFF"/>
+        </w:rPr>
+        <w:tab/>
+        <w:t>28. nap</w:t>
+      </w:r>
+    </w:p>
+    <w:p>
+      <w:pPr>
+        <w:spacing w:after="0" w:line="276" w:lineRule="auto"/>
+        <w:ind w:firstLine="708"/>
+        <w:jc w:val="both"/>
+        <w:rPr>
+          <w:rFonts w:ascii="Arial" w:hAnsi="Arial" w:cs="Arial"/>
+          <w:color w:val="202122"/>
+          <w:sz w:val="24"/>
+          <w:szCs w:val="24"/>
+          <w:shd w:val="clear" w:color="auto" w:fill="FFFFFF"/>
+        </w:rPr>
+      </w:pPr>
+      <w:r>
+        <w:rPr>
+          <w:rFonts w:ascii="Arial" w:hAnsi="Arial" w:cs="Arial"/>
+          <w:color w:val="202122"/>
+          <w:sz w:val="24"/>
+          <w:szCs w:val="24"/>
+          <w:shd w:val="clear" w:color="auto" w:fill="FFFFFF"/>
+        </w:rPr>
+        <w:t>Minden napi reménykedésük a mai napon teljesült be. A délutáni enyhült radioaktív</w:t>
+      </w:r>
+      <w:r>
+        <w:rPr>
+          <w:rFonts w:ascii="Arial" w:hAnsi="Arial" w:cs="Arial"/>
+          <w:color w:val="202122"/>
+          <w:sz w:val="24"/>
+          <w:szCs w:val="24"/>
+          <w:shd w:val="clear" w:color="auto" w:fill="FFFFFF"/>
+        </w:rPr>
+        <w:t xml:space="preserve"> szélben egy katonaszállító autó érkezett a bunkerhez a kártyák segítségével. A család összes tagját élve kimenekítették és egy túlélőtáborba vitték őket. </w:t>
+      </w:r>
+    </w:p>
+    <w:p>
+      <w:pPr>
+        <w:spacing w:after="0" w:line="276" w:lineRule="auto"/>
+        <w:jc w:val="both"/>
+        <w:rPr>
+          <w:rFonts w:ascii="Arial" w:hAnsi="Arial" w:cs="Arial"/>
+          <w:color w:val="202122"/>
+          <w:sz w:val="24"/>
+          <w:szCs w:val="24"/>
+          <w:shd w:val="clear" w:color="auto" w:fill="FFFFFF"/>
+        </w:rPr>
+      </w:pPr>
+    </w:p>
+    <w:p>
+      <w:pPr>
+        <w:spacing w:after="0" w:line="276" w:lineRule="auto"/>
+        <w:jc w:val="both"/>
+        <w:rPr>
+          <w:rFonts w:ascii="Arial" w:hAnsi="Arial" w:cs="Arial"/>
+          <w:color w:val="202122"/>
+          <w:sz w:val="24"/>
+          <w:szCs w:val="24"/>
+          <w:shd w:val="clear" w:color="auto" w:fill="FFFFFF"/>
+        </w:rPr>
+      </w:pPr>
+    </w:p>
+    <w:p>
+      <w:pPr>
+        <w:spacing w:after="0" w:line="276" w:lineRule="auto"/>
+        <w:jc w:val="both"/>
+        <w:rPr>
+          <w:rFonts w:ascii="Arial" w:hAnsi="Arial" w:cs="Arial"/>
+          <w:color w:val="202122"/>
+          <w:sz w:val="24"/>
+          <w:szCs w:val="24"/>
+          <w:shd w:val="clear" w:color="auto" w:fill="FFFFFF"/>
+        </w:rPr>
+      </w:pPr>
+      <w:r>
+        <w:rPr>
+          <w:rFonts w:ascii="Arial" w:hAnsi="Arial" w:cs="Arial"/>
+          <w:color w:val="202122"/>
+          <w:sz w:val="24"/>
+          <w:szCs w:val="24"/>
+          <w:shd w:val="clear" w:color="auto" w:fill="FFFFFF"/>
+        </w:rPr>
+        <w:tab/>
+        <w:t>A bombarobbanás következtében az Amerikai Egyesült Államok</w:t>
+      </w:r>
+      <w:r>
+        <w:rPr>
+          <w:rFonts w:ascii="Arial" w:hAnsi="Arial" w:cs="Arial"/>
+          <w:color w:val="202122"/>
+          <w:sz w:val="24"/>
+          <w:szCs w:val="24"/>
+          <w:shd w:val="clear" w:color="auto" w:fill="FFFFFF"/>
+        </w:rPr>
+        <w:t xml:space="preserve"> pár évre rá</w:t>
+      </w:r>
+      <w:r>
+        <w:rPr>
+          <w:rFonts w:ascii="Arial" w:hAnsi="Arial" w:cs="Arial"/>
+          <w:color w:val="202122"/>
+          <w:sz w:val="24"/>
+          <w:szCs w:val="24"/>
+          <w:shd w:val="clear" w:color="auto" w:fill="FFFFFF"/>
+        </w:rPr>
+        <w:t xml:space="preserve"> széthullott, így </w:t>
+      </w:r>
+      <w:r>
+        <w:rPr>
+          <w:rFonts w:ascii="Arial" w:hAnsi="Arial" w:cs="Arial"/>
+          <w:color w:val="202122"/>
+          <w:sz w:val="24"/>
+          <w:szCs w:val="24"/>
+          <w:shd w:val="clear" w:color="auto" w:fill="FFFFFF"/>
+        </w:rPr>
+        <w:t>hét és fél</w:t>
+      </w:r>
+      <w:r>
+        <w:rPr>
+          <w:rFonts w:ascii="Arial" w:hAnsi="Arial" w:cs="Arial"/>
+          <w:color w:val="202122"/>
+          <w:sz w:val="24"/>
+          <w:szCs w:val="24"/>
+          <w:shd w:val="clear" w:color="auto" w:fill="FFFFFF"/>
+        </w:rPr>
+        <w:t xml:space="preserve"> év múlva </w:t>
+      </w:r>
+      <w:r>
+        <w:rPr>
+          <w:rFonts w:ascii="Arial" w:hAnsi="Arial" w:cs="Arial"/>
+          <w:color w:val="202122"/>
+          <w:sz w:val="24"/>
+          <w:szCs w:val="24"/>
+          <w:shd w:val="clear" w:color="auto" w:fill="FFFFFF"/>
+        </w:rPr>
+        <w:t>egyetlen szuperhatalom maradt talpon, a Szovjet</w:t>
+      </w:r>
+      <w:r>
+        <w:rPr>
+          <w:rFonts w:ascii="Arial" w:hAnsi="Arial" w:cs="Arial"/>
+          <w:color w:val="202122"/>
+          <w:sz w:val="24"/>
+          <w:szCs w:val="24"/>
+          <w:shd w:val="clear" w:color="auto" w:fill="FFFFFF"/>
+        </w:rPr>
+        <w:t>uni</w:t>
+      </w:r>
+      <w:r>
+        <w:rPr>
+          <w:rFonts w:ascii="Arial" w:hAnsi="Arial" w:cs="Arial"/>
+          <w:color w:val="202122"/>
+          <w:sz w:val="24"/>
+          <w:szCs w:val="24"/>
+          <w:shd w:val="clear" w:color="auto" w:fill="FFFFFF"/>
+        </w:rPr>
+        <w:t xml:space="preserve">ó. 1970-től </w:t>
+      </w:r>
+      <w:r>
+        <w:rPr>
+          <w:rFonts w:ascii="Arial" w:hAnsi="Arial" w:cs="Arial"/>
+          <w:color w:val="202122"/>
+          <w:sz w:val="24"/>
+          <w:szCs w:val="24"/>
+          <w:shd w:val="clear" w:color="auto" w:fill="FFFFFF"/>
+        </w:rPr>
+        <w:t>kommunisták uralják az egész világot. Sehol nincs demokrácia, csakis kommunizmus.</w:t>
       </w:r>
       <w:bookmarkStart w:id="0" w:name="_GoBack"/>
       <w:bookmarkEnd w:id="0"/>
+    </w:p>
+    <w:p>
+      <w:pPr>
+        <w:spacing w:after="0" w:line="276" w:lineRule="auto"/>
+        <w:jc w:val="both"/>
+        <w:rPr>
+          <w:rFonts w:ascii="Arial" w:hAnsi="Arial" w:cs="Arial"/>
+          <w:color w:val="202122"/>
+          <w:sz w:val="24"/>
+          <w:szCs w:val="24"/>
+          <w:shd w:val="clear" w:color="auto" w:fill="FFFFFF"/>
+        </w:rPr>
+      </w:pPr>
+    </w:p>
+    <w:p>
+      <w:pPr>
+        <w:spacing w:after="0" w:line="276" w:lineRule="auto"/>
+        <w:jc w:val="both"/>
+        <w:rPr>
+          <w:rFonts w:ascii="Arial" w:hAnsi="Arial" w:cs="Arial"/>
+          <w:color w:val="202122"/>
+          <w:sz w:val="24"/>
+          <w:szCs w:val="24"/>
+          <w:shd w:val="clear" w:color="auto" w:fill="FFFFFF"/>
+        </w:rPr>
+      </w:pPr>
+      <w:r>
+        <w:rPr>
+          <w:rFonts w:ascii="Arial" w:hAnsi="Arial" w:cs="Arial"/>
+          <w:color w:val="202122"/>
+          <w:sz w:val="24"/>
+          <w:szCs w:val="24"/>
+          <w:shd w:val="clear" w:color="auto" w:fill="FFFFFF"/>
+        </w:rPr>
+        <w:tab/>
+      </w:r>
+    </w:p>
+    <w:p>
+      <w:pPr>
+        <w:spacing w:after="0" w:line="276" w:lineRule="auto"/>
+        <w:jc w:val="both"/>
+        <w:rPr>
+          <w:rFonts w:ascii="Arial" w:hAnsi="Arial" w:cs="Arial"/>
+          <w:color w:val="202122"/>
+          <w:sz w:val="24"/>
+          <w:szCs w:val="24"/>
+          <w:shd w:val="clear" w:color="auto" w:fill="FFFFFF"/>
+        </w:rPr>
+      </w:pPr>
+      <w:r>
+        <w:rPr>
+          <w:rFonts w:ascii="Arial" w:hAnsi="Arial" w:cs="Arial"/>
+          <w:color w:val="202122"/>
+          <w:sz w:val="24"/>
+          <w:szCs w:val="24"/>
+          <w:shd w:val="clear" w:color="auto" w:fill="FFFFFF"/>
+        </w:rPr>
+        <w:tab/>
+      </w:r>
     </w:p>
     <w:p>
       <w:pPr>
